--- a/Manual_Perets.docx
+++ b/Manual_Perets.docx
@@ -31,7 +31,7 @@
       <w:pPr>
         <w:pStyle w:val="Nagwek1"/>
       </w:pPr>
-      <w:bookmarkStart w:id="0" w:name="_Toc535335179"/>
+      <w:bookmarkStart w:id="0" w:name="_Toc535354868"/>
       <w:r>
         <w:t>Oświadczenie</w:t>
       </w:r>
@@ -52,16 +52,6 @@
       <w:r>
         <w:t>Oświadczam również, że przedstawiona praca nie była wcześniej przedmiotem procedur związanych z uzyskaniem tytułu zawodowego lub zaliczenia przedmiotu z żadnej uczelni ani szkoły.</w:t>
       </w:r>
-    </w:p>
-    <w:p>
-      <w:pPr>
-        <w:jc w:val="both"/>
-      </w:pPr>
-    </w:p>
-    <w:p>
-      <w:pPr>
-        <w:jc w:val="both"/>
-      </w:pPr>
     </w:p>
     <w:p>
       <w:pPr>
@@ -70,6 +60,13 @@
     </w:p>
     <w:sdt>
       <w:sdtPr>
+        <w:rPr>
+          <w:rFonts w:asciiTheme="minorHAnsi" w:eastAsiaTheme="minorHAnsi" w:hAnsiTheme="minorHAnsi" w:cstheme="minorBidi"/>
+          <w:color w:val="auto"/>
+          <w:sz w:val="22"/>
+          <w:szCs w:val="22"/>
+          <w:lang w:eastAsia="en-US"/>
+        </w:rPr>
         <w:id w:val="-348714247"/>
         <w:docPartObj>
           <w:docPartGallery w:val="Table of Contents"/>
@@ -78,13 +75,8 @@
       </w:sdtPr>
       <w:sdtEndPr>
         <w:rPr>
-          <w:rFonts w:asciiTheme="minorHAnsi" w:eastAsiaTheme="minorHAnsi" w:hAnsiTheme="minorHAnsi" w:cstheme="minorBidi"/>
           <w:b/>
           <w:bCs/>
-          <w:color w:val="auto"/>
-          <w:sz w:val="22"/>
-          <w:szCs w:val="22"/>
-          <w:lang w:eastAsia="en-US"/>
         </w:rPr>
       </w:sdtEndPr>
       <w:sdtContent>
@@ -103,7 +95,9 @@
               <w:tab w:val="right" w:leader="dot" w:pos="9062"/>
             </w:tabs>
             <w:rPr>
+              <w:rFonts w:eastAsiaTheme="minorEastAsia"/>
               <w:noProof/>
+              <w:lang w:eastAsia="pl-PL"/>
             </w:rPr>
           </w:pPr>
           <w:r>
@@ -127,7 +121,7 @@
             </w:rPr>
             <w:fldChar w:fldCharType="separate"/>
           </w:r>
-          <w:hyperlink w:anchor="_Toc535335179" w:history="1">
+          <w:hyperlink w:anchor="_Toc535354868" w:history="1">
             <w:r>
               <w:rPr>
                 <w:rStyle w:val="Hipercze"/>
@@ -154,7 +148,7 @@
                 <w:noProof/>
                 <w:webHidden/>
               </w:rPr>
-              <w:instrText xml:space="preserve"> PAGEREF _Toc535335179 \h </w:instrText>
+              <w:instrText xml:space="preserve"> PAGEREF _Toc535354868 \h </w:instrText>
             </w:r>
             <w:r>
               <w:rPr>
@@ -192,10 +186,12 @@
               <w:tab w:val="right" w:leader="dot" w:pos="9062"/>
             </w:tabs>
             <w:rPr>
+              <w:rFonts w:eastAsiaTheme="minorEastAsia"/>
               <w:noProof/>
+              <w:lang w:eastAsia="pl-PL"/>
             </w:rPr>
           </w:pPr>
-          <w:hyperlink w:anchor="_Toc535335180" w:history="1">
+          <w:hyperlink w:anchor="_Toc535354869" w:history="1">
             <w:r>
               <w:rPr>
                 <w:rStyle w:val="Hipercze"/>
@@ -222,7 +218,7 @@
                 <w:noProof/>
                 <w:webHidden/>
               </w:rPr>
-              <w:instrText xml:space="preserve"> PAGEREF _Toc535335180 \h </w:instrText>
+              <w:instrText xml:space="preserve"> PAGEREF _Toc535354869 \h </w:instrText>
             </w:r>
             <w:r>
               <w:rPr>
@@ -242,7 +238,7 @@
                 <w:noProof/>
                 <w:webHidden/>
               </w:rPr>
-              <w:t>2</w:t>
+              <w:t>3</w:t>
             </w:r>
             <w:r>
               <w:rPr>
@@ -260,10 +256,12 @@
               <w:tab w:val="right" w:leader="dot" w:pos="9062"/>
             </w:tabs>
             <w:rPr>
+              <w:rFonts w:eastAsiaTheme="minorEastAsia"/>
               <w:noProof/>
+              <w:lang w:eastAsia="pl-PL"/>
             </w:rPr>
           </w:pPr>
-          <w:hyperlink w:anchor="_Toc535335181" w:history="1">
+          <w:hyperlink w:anchor="_Toc535354870" w:history="1">
             <w:r>
               <w:rPr>
                 <w:rStyle w:val="Hipercze"/>
@@ -290,7 +288,7 @@
                 <w:noProof/>
                 <w:webHidden/>
               </w:rPr>
-              <w:instrText xml:space="preserve"> PAGEREF _Toc535335181 \h </w:instrText>
+              <w:instrText xml:space="preserve"> PAGEREF _Toc535354870 \h </w:instrText>
             </w:r>
             <w:r>
               <w:rPr>
@@ -310,7 +308,7 @@
                 <w:noProof/>
                 <w:webHidden/>
               </w:rPr>
-              <w:t>2</w:t>
+              <w:t>3</w:t>
             </w:r>
             <w:r>
               <w:rPr>
@@ -328,10 +326,12 @@
               <w:tab w:val="right" w:leader="dot" w:pos="9062"/>
             </w:tabs>
             <w:rPr>
+              <w:rFonts w:eastAsiaTheme="minorEastAsia"/>
               <w:noProof/>
+              <w:lang w:eastAsia="pl-PL"/>
             </w:rPr>
           </w:pPr>
-          <w:hyperlink w:anchor="_Toc535335182" w:history="1">
+          <w:hyperlink w:anchor="_Toc535354871" w:history="1">
             <w:r>
               <w:rPr>
                 <w:rStyle w:val="Hipercze"/>
@@ -358,7 +358,7 @@
                 <w:noProof/>
                 <w:webHidden/>
               </w:rPr>
-              <w:instrText xml:space="preserve"> PAGEREF _Toc535335182 \h </w:instrText>
+              <w:instrText xml:space="preserve"> PAGEREF _Toc535354871 \h </w:instrText>
             </w:r>
             <w:r>
               <w:rPr>
@@ -378,7 +378,217 @@
                 <w:noProof/>
                 <w:webHidden/>
               </w:rPr>
-              <w:t>2</w:t>
+              <w:t>3</w:t>
+            </w:r>
+            <w:r>
+              <w:rPr>
+                <w:noProof/>
+                <w:webHidden/>
+              </w:rPr>
+              <w:fldChar w:fldCharType="end"/>
+            </w:r>
+          </w:hyperlink>
+        </w:p>
+        <w:p>
+          <w:pPr>
+            <w:pStyle w:val="Spistreci3"/>
+            <w:tabs>
+              <w:tab w:val="right" w:leader="dot" w:pos="9062"/>
+            </w:tabs>
+            <w:rPr>
+              <w:rFonts w:eastAsiaTheme="minorEastAsia"/>
+              <w:noProof/>
+              <w:lang w:eastAsia="pl-PL"/>
+            </w:rPr>
+          </w:pPr>
+          <w:hyperlink w:anchor="_Toc535354872" w:history="1">
+            <w:r>
+              <w:rPr>
+                <w:rStyle w:val="Hipercze"/>
+                <w:noProof/>
+              </w:rPr>
+              <w:t>Dane wejściowe</w:t>
+            </w:r>
+            <w:r>
+              <w:rPr>
+                <w:noProof/>
+                <w:webHidden/>
+              </w:rPr>
+              <w:tab/>
+            </w:r>
+            <w:r>
+              <w:rPr>
+                <w:noProof/>
+                <w:webHidden/>
+              </w:rPr>
+              <w:fldChar w:fldCharType="begin"/>
+            </w:r>
+            <w:r>
+              <w:rPr>
+                <w:noProof/>
+                <w:webHidden/>
+              </w:rPr>
+              <w:instrText xml:space="preserve"> PAGEREF _Toc535354872 \h </w:instrText>
+            </w:r>
+            <w:r>
+              <w:rPr>
+                <w:noProof/>
+                <w:webHidden/>
+              </w:rPr>
+            </w:r>
+            <w:r>
+              <w:rPr>
+                <w:noProof/>
+                <w:webHidden/>
+              </w:rPr>
+              <w:fldChar w:fldCharType="separate"/>
+            </w:r>
+            <w:r>
+              <w:rPr>
+                <w:noProof/>
+                <w:webHidden/>
+              </w:rPr>
+              <w:t>3</w:t>
+            </w:r>
+            <w:r>
+              <w:rPr>
+                <w:noProof/>
+                <w:webHidden/>
+              </w:rPr>
+              <w:fldChar w:fldCharType="end"/>
+            </w:r>
+          </w:hyperlink>
+        </w:p>
+        <w:p>
+          <w:pPr>
+            <w:pStyle w:val="Spistreci3"/>
+            <w:tabs>
+              <w:tab w:val="right" w:leader="dot" w:pos="9062"/>
+            </w:tabs>
+            <w:rPr>
+              <w:rFonts w:eastAsiaTheme="minorEastAsia"/>
+              <w:noProof/>
+              <w:lang w:eastAsia="pl-PL"/>
+            </w:rPr>
+          </w:pPr>
+          <w:hyperlink w:anchor="_Toc535354873" w:history="1">
+            <w:r>
+              <w:rPr>
+                <w:rStyle w:val="Hipercze"/>
+                <w:noProof/>
+              </w:rPr>
+              <w:t>Dane wyjściowe</w:t>
+            </w:r>
+            <w:r>
+              <w:rPr>
+                <w:noProof/>
+                <w:webHidden/>
+              </w:rPr>
+              <w:tab/>
+            </w:r>
+            <w:r>
+              <w:rPr>
+                <w:noProof/>
+                <w:webHidden/>
+              </w:rPr>
+              <w:fldChar w:fldCharType="begin"/>
+            </w:r>
+            <w:r>
+              <w:rPr>
+                <w:noProof/>
+                <w:webHidden/>
+              </w:rPr>
+              <w:instrText xml:space="preserve"> PAGEREF _Toc535354873 \h </w:instrText>
+            </w:r>
+            <w:r>
+              <w:rPr>
+                <w:noProof/>
+                <w:webHidden/>
+              </w:rPr>
+            </w:r>
+            <w:r>
+              <w:rPr>
+                <w:noProof/>
+                <w:webHidden/>
+              </w:rPr>
+              <w:fldChar w:fldCharType="separate"/>
+            </w:r>
+            <w:r>
+              <w:rPr>
+                <w:noProof/>
+                <w:webHidden/>
+              </w:rPr>
+              <w:t>4</w:t>
+            </w:r>
+            <w:r>
+              <w:rPr>
+                <w:noProof/>
+                <w:webHidden/>
+              </w:rPr>
+              <w:fldChar w:fldCharType="end"/>
+            </w:r>
+          </w:hyperlink>
+        </w:p>
+        <w:p>
+          <w:pPr>
+            <w:pStyle w:val="Spistreci3"/>
+            <w:tabs>
+              <w:tab w:val="right" w:leader="dot" w:pos="9062"/>
+            </w:tabs>
+            <w:rPr>
+              <w:rFonts w:eastAsiaTheme="minorEastAsia"/>
+              <w:noProof/>
+              <w:lang w:eastAsia="pl-PL"/>
+            </w:rPr>
+          </w:pPr>
+          <w:hyperlink w:anchor="_Toc535354874" w:history="1">
+            <w:r>
+              <w:rPr>
+                <w:rStyle w:val="Hipercze"/>
+                <w:noProof/>
+              </w:rPr>
+              <w:t>Edytor bazy wiedzy</w:t>
+            </w:r>
+            <w:r>
+              <w:rPr>
+                <w:noProof/>
+                <w:webHidden/>
+              </w:rPr>
+              <w:tab/>
+            </w:r>
+            <w:r>
+              <w:rPr>
+                <w:noProof/>
+                <w:webHidden/>
+              </w:rPr>
+              <w:fldChar w:fldCharType="begin"/>
+            </w:r>
+            <w:r>
+              <w:rPr>
+                <w:noProof/>
+                <w:webHidden/>
+              </w:rPr>
+              <w:instrText xml:space="preserve"> PAGEREF _Toc535354874 \h </w:instrText>
+            </w:r>
+            <w:r>
+              <w:rPr>
+                <w:noProof/>
+                <w:webHidden/>
+              </w:rPr>
+            </w:r>
+            <w:r>
+              <w:rPr>
+                <w:noProof/>
+                <w:webHidden/>
+              </w:rPr>
+              <w:fldChar w:fldCharType="separate"/>
+            </w:r>
+            <w:r>
+              <w:rPr>
+                <w:noProof/>
+                <w:webHidden/>
+              </w:rPr>
+              <w:t>5</w:t>
             </w:r>
             <w:r>
               <w:rPr>
@@ -396,16 +606,18 @@
               <w:tab w:val="right" w:leader="dot" w:pos="9062"/>
             </w:tabs>
             <w:rPr>
+              <w:rFonts w:eastAsiaTheme="minorEastAsia"/>
               <w:noProof/>
+              <w:lang w:eastAsia="pl-PL"/>
             </w:rPr>
           </w:pPr>
-          <w:hyperlink w:anchor="_Toc535335183" w:history="1">
+          <w:hyperlink w:anchor="_Toc535354875" w:history="1">
             <w:r>
               <w:rPr>
                 <w:rStyle w:val="Hipercze"/>
                 <w:noProof/>
               </w:rPr>
-              <w:t>Składnia danych wejściowych i wyjściowych</w:t>
+              <w:t>Inżynieria wiedzy</w:t>
             </w:r>
             <w:r>
               <w:rPr>
@@ -426,7 +638,7 @@
                 <w:noProof/>
                 <w:webHidden/>
               </w:rPr>
-              <w:instrText xml:space="preserve"> PAGEREF _Toc535335183 \h </w:instrText>
+              <w:instrText xml:space="preserve"> PAGEREF _Toc535354875 \h </w:instrText>
             </w:r>
             <w:r>
               <w:rPr>
@@ -446,7 +658,7 @@
                 <w:noProof/>
                 <w:webHidden/>
               </w:rPr>
-              <w:t>5</w:t>
+              <w:t>6</w:t>
             </w:r>
             <w:r>
               <w:rPr>
@@ -464,16 +676,18 @@
               <w:tab w:val="right" w:leader="dot" w:pos="9062"/>
             </w:tabs>
             <w:rPr>
+              <w:rFonts w:eastAsiaTheme="minorEastAsia"/>
               <w:noProof/>
+              <w:lang w:eastAsia="pl-PL"/>
             </w:rPr>
           </w:pPr>
-          <w:hyperlink w:anchor="_Toc535335184" w:history="1">
+          <w:hyperlink w:anchor="_Toc535354876" w:history="1">
             <w:r>
               <w:rPr>
                 <w:rStyle w:val="Hipercze"/>
                 <w:noProof/>
               </w:rPr>
-              <w:t>Struktura plików, typy danych przechowywane w poszczególnych polach pliku</w:t>
+              <w:t>Baza wiedzy</w:t>
             </w:r>
             <w:r>
               <w:rPr>
@@ -494,7 +708,7 @@
                 <w:noProof/>
                 <w:webHidden/>
               </w:rPr>
-              <w:instrText xml:space="preserve"> PAGEREF _Toc535335184 \h </w:instrText>
+              <w:instrText xml:space="preserve"> PAGEREF _Toc535354876 \h </w:instrText>
             </w:r>
             <w:r>
               <w:rPr>
@@ -514,7 +728,147 @@
                 <w:noProof/>
                 <w:webHidden/>
               </w:rPr>
-              <w:t>5</w:t>
+              <w:t>6</w:t>
+            </w:r>
+            <w:r>
+              <w:rPr>
+                <w:noProof/>
+                <w:webHidden/>
+              </w:rPr>
+              <w:fldChar w:fldCharType="end"/>
+            </w:r>
+          </w:hyperlink>
+        </w:p>
+        <w:p>
+          <w:pPr>
+            <w:pStyle w:val="Spistreci3"/>
+            <w:tabs>
+              <w:tab w:val="right" w:leader="dot" w:pos="9062"/>
+            </w:tabs>
+            <w:rPr>
+              <w:rFonts w:eastAsiaTheme="minorEastAsia"/>
+              <w:noProof/>
+              <w:lang w:eastAsia="pl-PL"/>
+            </w:rPr>
+          </w:pPr>
+          <w:hyperlink w:anchor="_Toc535354877" w:history="1">
+            <w:r>
+              <w:rPr>
+                <w:rStyle w:val="Hipercze"/>
+                <w:noProof/>
+              </w:rPr>
+              <w:t>Mechanizm wnioskowania</w:t>
+            </w:r>
+            <w:r>
+              <w:rPr>
+                <w:noProof/>
+                <w:webHidden/>
+              </w:rPr>
+              <w:tab/>
+            </w:r>
+            <w:r>
+              <w:rPr>
+                <w:noProof/>
+                <w:webHidden/>
+              </w:rPr>
+              <w:fldChar w:fldCharType="begin"/>
+            </w:r>
+            <w:r>
+              <w:rPr>
+                <w:noProof/>
+                <w:webHidden/>
+              </w:rPr>
+              <w:instrText xml:space="preserve"> PAGEREF _Toc535354877 \h </w:instrText>
+            </w:r>
+            <w:r>
+              <w:rPr>
+                <w:noProof/>
+                <w:webHidden/>
+              </w:rPr>
+            </w:r>
+            <w:r>
+              <w:rPr>
+                <w:noProof/>
+                <w:webHidden/>
+              </w:rPr>
+              <w:fldChar w:fldCharType="separate"/>
+            </w:r>
+            <w:r>
+              <w:rPr>
+                <w:noProof/>
+                <w:webHidden/>
+              </w:rPr>
+              <w:t>6</w:t>
+            </w:r>
+            <w:r>
+              <w:rPr>
+                <w:noProof/>
+                <w:webHidden/>
+              </w:rPr>
+              <w:fldChar w:fldCharType="end"/>
+            </w:r>
+          </w:hyperlink>
+        </w:p>
+        <w:p>
+          <w:pPr>
+            <w:pStyle w:val="Spistreci2"/>
+            <w:tabs>
+              <w:tab w:val="right" w:leader="dot" w:pos="9062"/>
+            </w:tabs>
+            <w:rPr>
+              <w:rFonts w:eastAsiaTheme="minorEastAsia"/>
+              <w:noProof/>
+              <w:lang w:eastAsia="pl-PL"/>
+            </w:rPr>
+          </w:pPr>
+          <w:hyperlink w:anchor="_Toc535354878" w:history="1">
+            <w:r>
+              <w:rPr>
+                <w:rStyle w:val="Hipercze"/>
+                <w:noProof/>
+              </w:rPr>
+              <w:t>Reguły eksperckie</w:t>
+            </w:r>
+            <w:r>
+              <w:rPr>
+                <w:noProof/>
+                <w:webHidden/>
+              </w:rPr>
+              <w:tab/>
+            </w:r>
+            <w:r>
+              <w:rPr>
+                <w:noProof/>
+                <w:webHidden/>
+              </w:rPr>
+              <w:fldChar w:fldCharType="begin"/>
+            </w:r>
+            <w:r>
+              <w:rPr>
+                <w:noProof/>
+                <w:webHidden/>
+              </w:rPr>
+              <w:instrText xml:space="preserve"> PAGEREF _Toc535354878 \h </w:instrText>
+            </w:r>
+            <w:r>
+              <w:rPr>
+                <w:noProof/>
+                <w:webHidden/>
+              </w:rPr>
+            </w:r>
+            <w:r>
+              <w:rPr>
+                <w:noProof/>
+                <w:webHidden/>
+              </w:rPr>
+              <w:fldChar w:fldCharType="separate"/>
+            </w:r>
+            <w:r>
+              <w:rPr>
+                <w:noProof/>
+                <w:webHidden/>
+              </w:rPr>
+              <w:t>6</w:t>
             </w:r>
             <w:r>
               <w:rPr>
@@ -532,10 +886,12 @@
               <w:tab w:val="right" w:leader="dot" w:pos="9062"/>
             </w:tabs>
             <w:rPr>
+              <w:rFonts w:eastAsiaTheme="minorEastAsia"/>
               <w:noProof/>
+              <w:lang w:eastAsia="pl-PL"/>
             </w:rPr>
           </w:pPr>
-          <w:hyperlink w:anchor="_Toc535335185" w:history="1">
+          <w:hyperlink w:anchor="_Toc535354879" w:history="1">
             <w:r>
               <w:rPr>
                 <w:rStyle w:val="Hipercze"/>
@@ -562,7 +918,7 @@
                 <w:noProof/>
                 <w:webHidden/>
               </w:rPr>
-              <w:instrText xml:space="preserve"> PAGEREF _Toc535335185 \h </w:instrText>
+              <w:instrText xml:space="preserve"> PAGEREF _Toc535354879 \h </w:instrText>
             </w:r>
             <w:r>
               <w:rPr>
@@ -582,7 +938,7 @@
                 <w:noProof/>
                 <w:webHidden/>
               </w:rPr>
-              <w:t>6</w:t>
+              <w:t>8</w:t>
             </w:r>
             <w:r>
               <w:rPr>
@@ -600,10 +956,12 @@
               <w:tab w:val="right" w:leader="dot" w:pos="9062"/>
             </w:tabs>
             <w:rPr>
+              <w:rFonts w:eastAsiaTheme="minorEastAsia"/>
               <w:noProof/>
+              <w:lang w:eastAsia="pl-PL"/>
             </w:rPr>
           </w:pPr>
-          <w:hyperlink w:anchor="_Toc535335186" w:history="1">
+          <w:hyperlink w:anchor="_Toc535354880" w:history="1">
             <w:r>
               <w:rPr>
                 <w:rStyle w:val="Hipercze"/>
@@ -630,7 +988,7 @@
                 <w:noProof/>
                 <w:webHidden/>
               </w:rPr>
-              <w:instrText xml:space="preserve"> PAGEREF _Toc535335186 \h </w:instrText>
+              <w:instrText xml:space="preserve"> PAGEREF _Toc535354880 \h </w:instrText>
             </w:r>
             <w:r>
               <w:rPr>
@@ -650,7 +1008,7 @@
                 <w:noProof/>
                 <w:webHidden/>
               </w:rPr>
-              <w:t>6</w:t>
+              <w:t>8</w:t>
             </w:r>
             <w:r>
               <w:rPr>
@@ -668,15 +1026,87 @@
               <w:tab w:val="right" w:leader="dot" w:pos="9062"/>
             </w:tabs>
             <w:rPr>
+              <w:rFonts w:eastAsiaTheme="minorEastAsia"/>
               <w:noProof/>
+              <w:lang w:eastAsia="pl-PL"/>
             </w:rPr>
           </w:pPr>
-          <w:hyperlink w:anchor="_Toc535335187" w:history="1">
+          <w:hyperlink w:anchor="_Toc535354881" w:history="1">
             <w:r>
               <w:rPr>
                 <w:rStyle w:val="Hipercze"/>
                 <w:noProof/>
               </w:rPr>
+              <w:t>Sposoby uruchomienia</w:t>
+            </w:r>
+            <w:r>
+              <w:rPr>
+                <w:noProof/>
+                <w:webHidden/>
+              </w:rPr>
+              <w:tab/>
+            </w:r>
+            <w:r>
+              <w:rPr>
+                <w:noProof/>
+                <w:webHidden/>
+              </w:rPr>
+              <w:fldChar w:fldCharType="begin"/>
+            </w:r>
+            <w:r>
+              <w:rPr>
+                <w:noProof/>
+                <w:webHidden/>
+              </w:rPr>
+              <w:instrText xml:space="preserve"> PAGEREF _Toc535354881 \h </w:instrText>
+            </w:r>
+            <w:r>
+              <w:rPr>
+                <w:noProof/>
+                <w:webHidden/>
+              </w:rPr>
+            </w:r>
+            <w:r>
+              <w:rPr>
+                <w:noProof/>
+                <w:webHidden/>
+              </w:rPr>
+              <w:fldChar w:fldCharType="separate"/>
+            </w:r>
+            <w:r>
+              <w:rPr>
+                <w:noProof/>
+                <w:webHidden/>
+              </w:rPr>
+              <w:t>8</w:t>
+            </w:r>
+            <w:r>
+              <w:rPr>
+                <w:noProof/>
+                <w:webHidden/>
+              </w:rPr>
+              <w:fldChar w:fldCharType="end"/>
+            </w:r>
+          </w:hyperlink>
+        </w:p>
+        <w:p>
+          <w:pPr>
+            <w:pStyle w:val="Spistreci2"/>
+            <w:tabs>
+              <w:tab w:val="right" w:leader="dot" w:pos="9062"/>
+            </w:tabs>
+            <w:rPr>
+              <w:rFonts w:eastAsiaTheme="minorEastAsia"/>
+              <w:noProof/>
+              <w:lang w:eastAsia="pl-PL"/>
+            </w:rPr>
+          </w:pPr>
+          <w:hyperlink w:anchor="_Toc535354882" w:history="1">
+            <w:r>
+              <w:rPr>
+                <w:rStyle w:val="Hipercze"/>
+                <w:noProof/>
+              </w:rPr>
               <w:t>Diagram klas</w:t>
             </w:r>
             <w:r>
@@ -698,7 +1128,7 @@
                 <w:noProof/>
                 <w:webHidden/>
               </w:rPr>
-              <w:instrText xml:space="preserve"> PAGEREF _Toc535335187 \h </w:instrText>
+              <w:instrText xml:space="preserve"> PAGEREF _Toc535354882 \h </w:instrText>
             </w:r>
             <w:r>
               <w:rPr>
@@ -718,7 +1148,7 @@
                 <w:noProof/>
                 <w:webHidden/>
               </w:rPr>
-              <w:t>6</w:t>
+              <w:t>9</w:t>
             </w:r>
             <w:r>
               <w:rPr>
@@ -743,11 +1173,6 @@
     <w:p>
       <w:pPr>
         <w:jc w:val="both"/>
-      </w:pPr>
-    </w:p>
-    <w:p>
-      <w:pPr>
-        <w:jc w:val="both"/>
         <w:rPr>
           <w:rFonts w:asciiTheme="majorHAnsi" w:eastAsiaTheme="majorEastAsia" w:hAnsiTheme="majorHAnsi" w:cstheme="majorBidi"/>
           <w:b/>
@@ -757,9 +1182,6 @@
           <w:szCs w:val="28"/>
         </w:rPr>
       </w:pPr>
-      <w:r>
-        <w:br w:type="page"/>
-      </w:r>
     </w:p>
     <w:p>
       <w:pPr>
@@ -770,7 +1192,7 @@
           <w:szCs w:val="36"/>
         </w:rPr>
       </w:pPr>
-      <w:bookmarkStart w:id="1" w:name="_Toc535335180"/>
+      <w:bookmarkStart w:id="1" w:name="_Toc535354869"/>
       <w:r>
         <w:rPr>
           <w:sz w:val="36"/>
@@ -790,7 +1212,7 @@
           <w:szCs w:val="32"/>
         </w:rPr>
       </w:pPr>
-      <w:bookmarkStart w:id="2" w:name="_Toc535335181"/>
+      <w:bookmarkStart w:id="2" w:name="_Toc535354870"/>
       <w:r>
         <w:rPr>
           <w:sz w:val="32"/>
@@ -857,7 +1279,7 @@
           <w:szCs w:val="32"/>
         </w:rPr>
       </w:pPr>
-      <w:bookmarkStart w:id="3" w:name="_Toc535335182"/>
+      <w:bookmarkStart w:id="3" w:name="_Toc535354871"/>
       <w:r>
         <w:rPr>
           <w:sz w:val="32"/>
@@ -868,13 +1290,32 @@
       <w:bookmarkEnd w:id="3"/>
     </w:p>
     <w:p>
+      <w:pPr>
+        <w:pStyle w:val="Nagwek3"/>
+        <w:rPr>
+          <w:sz w:val="28"/>
+          <w:szCs w:val="28"/>
+        </w:rPr>
+      </w:pPr>
+      <w:bookmarkStart w:id="4" w:name="_Toc535354872"/>
+      <w:r>
+        <w:rPr>
+          <w:sz w:val="28"/>
+          <w:szCs w:val="28"/>
+        </w:rPr>
+        <w:t>Dane wejściowe</w:t>
+      </w:r>
+      <w:bookmarkEnd w:id="4"/>
+    </w:p>
+    <w:p/>
+    <w:p>
       <w:r>
         <w:rPr>
           <w:noProof/>
           <w:lang w:eastAsia="pl-PL"/>
         </w:rPr>
         <w:drawing>
-          <wp:anchor distT="0" distB="0" distL="114300" distR="114300" simplePos="0" relativeHeight="251659776" behindDoc="0" locked="0" layoutInCell="1" allowOverlap="1">
+          <wp:anchor distT="0" distB="0" distL="114300" distR="114300" simplePos="0" relativeHeight="251620864" behindDoc="0" locked="0" layoutInCell="1" allowOverlap="1">
             <wp:simplePos x="0" y="0"/>
             <wp:positionH relativeFrom="column">
               <wp:posOffset>-635</wp:posOffset>
@@ -963,7 +1404,7 @@
           <w:lang w:eastAsia="pl-PL"/>
         </w:rPr>
         <w:drawing>
-          <wp:anchor distT="0" distB="0" distL="114300" distR="114300" simplePos="0" relativeHeight="251663872" behindDoc="0" locked="0" layoutInCell="1" allowOverlap="1">
+          <wp:anchor distT="0" distB="0" distL="114300" distR="114300" simplePos="0" relativeHeight="251631104" behindDoc="0" locked="0" layoutInCell="1" allowOverlap="1">
             <wp:simplePos x="0" y="0"/>
             <wp:positionH relativeFrom="column">
               <wp:posOffset>3565525</wp:posOffset>
@@ -1058,37 +1499,14 @@
           <w:szCs w:val="26"/>
           <w:u w:val="single"/>
         </w:rPr>
-        <w:t>Bramka „</w:t>
-      </w:r>
-      <w:r>
-        <w:rPr>
-          <w:sz w:val="26"/>
-          <w:szCs w:val="26"/>
-          <w:u w:val="single"/>
-        </w:rPr>
-        <w:t>OR</w:t>
-      </w:r>
-      <w:r>
-        <w:rPr>
-          <w:sz w:val="26"/>
-          <w:szCs w:val="26"/>
-          <w:u w:val="single"/>
-        </w:rPr>
-        <w:t>”</w:t>
-      </w:r>
-      <w:r>
-        <w:rPr>
-          <w:sz w:val="26"/>
-          <w:szCs w:val="26"/>
-        </w:rPr>
-        <w:t>:  wyszukuje</w:t>
-      </w:r>
-      <w:r>
-        <w:rPr>
-          <w:sz w:val="26"/>
-          <w:szCs w:val="26"/>
-        </w:rPr>
-        <w:t xml:space="preserve"> gry które mają nie minimalną ocenę z CO NAJMNIEJ JEDNEGO z wybranych przez użytkownika gatunków.</w:t>
+        <w:t>Bramka „OR”</w:t>
+      </w:r>
+      <w:r>
+        <w:rPr>
+          <w:sz w:val="26"/>
+          <w:szCs w:val="26"/>
+        </w:rPr>
+        <w:t>:  wyszukuje gry które mają nie minimalną ocenę z CO NAJMNIEJ JEDNEGO z wybranych przez użytkownika gatunków.</w:t>
       </w:r>
     </w:p>
     <w:p>
@@ -1116,6 +1534,62 @@
         </w:rPr>
       </w:pPr>
     </w:p>
+    <w:p>
+      <w:pPr>
+        <w:jc w:val="both"/>
+        <w:rPr>
+          <w:sz w:val="26"/>
+          <w:szCs w:val="26"/>
+        </w:rPr>
+      </w:pPr>
+    </w:p>
+    <w:p>
+      <w:pPr>
+        <w:jc w:val="both"/>
+        <w:rPr>
+          <w:sz w:val="26"/>
+          <w:szCs w:val="26"/>
+        </w:rPr>
+      </w:pPr>
+    </w:p>
+    <w:p>
+      <w:pPr>
+        <w:jc w:val="both"/>
+        <w:rPr>
+          <w:sz w:val="26"/>
+          <w:szCs w:val="26"/>
+        </w:rPr>
+      </w:pPr>
+    </w:p>
+    <w:p>
+      <w:pPr>
+        <w:jc w:val="both"/>
+        <w:rPr>
+          <w:sz w:val="26"/>
+          <w:szCs w:val="26"/>
+        </w:rPr>
+      </w:pPr>
+    </w:p>
+    <w:p>
+      <w:pPr>
+        <w:pStyle w:val="Nagwek3"/>
+        <w:rPr>
+          <w:sz w:val="28"/>
+          <w:szCs w:val="28"/>
+        </w:rPr>
+      </w:pPr>
+      <w:bookmarkStart w:id="5" w:name="_Toc535354873"/>
+      <w:r>
+        <w:rPr>
+          <w:sz w:val="28"/>
+          <w:szCs w:val="28"/>
+        </w:rPr>
+        <w:lastRenderedPageBreak/>
+        <w:t>Dane wyjściowe</w:t>
+      </w:r>
+      <w:bookmarkEnd w:id="5"/>
+    </w:p>
+    <w:p/>
     <w:p>
       <w:pPr>
         <w:jc w:val="both"/>
@@ -1130,7 +1604,7 @@
           <w:lang w:eastAsia="pl-PL"/>
         </w:rPr>
         <w:drawing>
-          <wp:anchor distT="0" distB="0" distL="114300" distR="114300" simplePos="0" relativeHeight="251663360" behindDoc="0" locked="0" layoutInCell="1" allowOverlap="1">
+          <wp:anchor distT="0" distB="0" distL="114300" distR="114300" simplePos="0" relativeHeight="251625984" behindDoc="0" locked="0" layoutInCell="1" allowOverlap="1">
             <wp:simplePos x="0" y="0"/>
             <wp:positionH relativeFrom="column">
               <wp:posOffset>-635</wp:posOffset>
@@ -1225,7 +1699,6 @@
           <w:sz w:val="26"/>
           <w:szCs w:val="26"/>
         </w:rPr>
-        <w:lastRenderedPageBreak/>
         <w:t>Odpowiedź skała się z posortowanej po punktach i ponumerowanej listy:</w:t>
       </w:r>
     </w:p>
@@ -1309,7 +1782,7 @@
           <w:lang w:eastAsia="pl-PL"/>
         </w:rPr>
         <w:drawing>
-          <wp:anchor distT="0" distB="0" distL="114300" distR="114300" simplePos="0" relativeHeight="251676160" behindDoc="0" locked="0" layoutInCell="1" allowOverlap="1">
+          <wp:anchor distT="0" distB="0" distL="114300" distR="114300" simplePos="0" relativeHeight="251636224" behindDoc="0" locked="0" layoutInCell="1" allowOverlap="1">
             <wp:simplePos x="0" y="0"/>
             <wp:positionH relativeFrom="column">
               <wp:posOffset>3253105</wp:posOffset>
@@ -1426,6 +1899,70 @@
           <w:szCs w:val="26"/>
         </w:rPr>
       </w:pPr>
+    </w:p>
+    <w:p>
+      <w:pPr>
+        <w:jc w:val="both"/>
+        <w:rPr>
+          <w:sz w:val="26"/>
+          <w:szCs w:val="26"/>
+        </w:rPr>
+      </w:pPr>
+    </w:p>
+    <w:p>
+      <w:pPr>
+        <w:jc w:val="both"/>
+        <w:rPr>
+          <w:sz w:val="26"/>
+          <w:szCs w:val="26"/>
+        </w:rPr>
+      </w:pPr>
+    </w:p>
+    <w:p>
+      <w:pPr>
+        <w:jc w:val="both"/>
+        <w:rPr>
+          <w:sz w:val="26"/>
+          <w:szCs w:val="26"/>
+        </w:rPr>
+      </w:pPr>
+    </w:p>
+    <w:p>
+      <w:pPr>
+        <w:jc w:val="both"/>
+        <w:rPr>
+          <w:sz w:val="26"/>
+          <w:szCs w:val="26"/>
+        </w:rPr>
+      </w:pPr>
+    </w:p>
+    <w:p>
+      <w:pPr>
+        <w:pStyle w:val="Nagwek3"/>
+        <w:rPr>
+          <w:sz w:val="28"/>
+          <w:szCs w:val="28"/>
+        </w:rPr>
+      </w:pPr>
+      <w:bookmarkStart w:id="6" w:name="_Toc535354874"/>
+      <w:r>
+        <w:rPr>
+          <w:sz w:val="28"/>
+          <w:szCs w:val="28"/>
+        </w:rPr>
+        <w:lastRenderedPageBreak/>
+        <w:t>Edytor bazy wiedzy</w:t>
+      </w:r>
+      <w:bookmarkEnd w:id="6"/>
+    </w:p>
+    <w:p>
+      <w:pPr>
+        <w:jc w:val="both"/>
+        <w:rPr>
+          <w:sz w:val="26"/>
+          <w:szCs w:val="26"/>
+        </w:rPr>
+      </w:pPr>
       <w:r>
         <w:rPr>
           <w:sz w:val="26"/>
@@ -1440,7 +1977,6 @@
         <w:rPr>
           <w:sz w:val="26"/>
           <w:szCs w:val="26"/>
-          <w:lang w:val="en-US"/>
         </w:rPr>
       </w:pPr>
       <w:r>
@@ -1448,7 +1984,6 @@
           <w:sz w:val="26"/>
           <w:szCs w:val="26"/>
           <w:u w:val="single"/>
-          <w:lang w:val="en-US"/>
         </w:rPr>
         <w:t>File:</w:t>
       </w:r>
@@ -1456,7 +1991,6 @@
         <w:rPr>
           <w:sz w:val="26"/>
           <w:szCs w:val="26"/>
-          <w:lang w:val="en-US"/>
         </w:rPr>
         <w:t xml:space="preserve"> </w:t>
       </w:r>
@@ -1475,7 +2009,7 @@
           <w:lang w:eastAsia="pl-PL"/>
         </w:rPr>
         <w:drawing>
-          <wp:anchor distT="0" distB="0" distL="114300" distR="114300" simplePos="0" relativeHeight="251677184" behindDoc="0" locked="0" layoutInCell="1" allowOverlap="1">
+          <wp:anchor distT="0" distB="0" distL="114300" distR="114300" simplePos="0" relativeHeight="251641344" behindDoc="0" locked="0" layoutInCell="1" allowOverlap="1">
             <wp:simplePos x="0" y="0"/>
             <wp:positionH relativeFrom="column">
               <wp:posOffset>-635</wp:posOffset>
@@ -1756,9 +2290,8 @@
           <w:noProof/>
           <w:lang w:eastAsia="pl-PL"/>
         </w:rPr>
-        <w:lastRenderedPageBreak/>
         <w:drawing>
-          <wp:anchor distT="0" distB="0" distL="114300" distR="114300" simplePos="0" relativeHeight="251678208" behindDoc="0" locked="0" layoutInCell="1" allowOverlap="1">
+          <wp:anchor distT="0" distB="0" distL="114300" distR="114300" simplePos="0" relativeHeight="251646464" behindDoc="0" locked="0" layoutInCell="1" allowOverlap="1">
             <wp:simplePos x="0" y="0"/>
             <wp:positionH relativeFrom="column">
               <wp:posOffset>1905</wp:posOffset>
@@ -1900,10 +2433,8 @@
           <w:szCs w:val="26"/>
           <w:lang w:eastAsia="pl-PL"/>
         </w:rPr>
-        <w:t>„Edit games” – otwiera podobne okno z listą gier, z taką różnicą że można zaznaczyć tylko jedną gre, a jedyny przycisk ma nazwe „</w:t>
-      </w:r>
-      <w:bookmarkStart w:id="4" w:name="_GoBack"/>
-      <w:bookmarkEnd w:id="4"/>
+        <w:t>„Edit games” – otwiera podobne okno z listą gier, z taką różnicą że można zaznaczyć tylko jedną gre, a jedyny przycisk ma nazwe „Edit selected”. Klikając ten przycisk otwie</w:t>
+      </w:r>
       <w:r>
         <w:rPr>
           <w:noProof/>
@@ -1911,107 +2442,8 @@
           <w:szCs w:val="26"/>
           <w:lang w:eastAsia="pl-PL"/>
         </w:rPr>
-        <w:t>Edit selected”. Klikając ten przycisk otwie</w:t>
-      </w:r>
-      <w:r>
-        <w:rPr>
-          <w:noProof/>
-          <w:sz w:val="26"/>
-          <w:szCs w:val="26"/>
-          <w:lang w:eastAsia="pl-PL"/>
-        </w:rPr>
         <w:t>ra się kolejne okno, z formularzem jak przy dodaniu nowej gry, tylko już wypełnionym danymi zaznaczonej gry. Dane można zmienić i zapisać zmiany.</w:t>
       </w:r>
-    </w:p>
-    <w:p>
-      <w:pPr>
-        <w:jc w:val="both"/>
-        <w:rPr>
-          <w:noProof/>
-          <w:sz w:val="26"/>
-          <w:szCs w:val="26"/>
-          <w:lang w:eastAsia="pl-PL"/>
-        </w:rPr>
-      </w:pPr>
-    </w:p>
-    <w:p>
-      <w:pPr>
-        <w:jc w:val="both"/>
-        <w:rPr>
-          <w:noProof/>
-          <w:sz w:val="26"/>
-          <w:szCs w:val="26"/>
-          <w:lang w:eastAsia="pl-PL"/>
-        </w:rPr>
-      </w:pPr>
-    </w:p>
-    <w:p>
-      <w:pPr>
-        <w:jc w:val="both"/>
-        <w:rPr>
-          <w:sz w:val="26"/>
-          <w:szCs w:val="26"/>
-        </w:rPr>
-      </w:pPr>
-    </w:p>
-    <w:p>
-      <w:pPr>
-        <w:jc w:val="both"/>
-        <w:rPr>
-          <w:sz w:val="26"/>
-          <w:szCs w:val="26"/>
-        </w:rPr>
-      </w:pPr>
-    </w:p>
-    <w:p>
-      <w:pPr>
-        <w:jc w:val="both"/>
-        <w:rPr>
-          <w:sz w:val="26"/>
-          <w:szCs w:val="26"/>
-          <w:u w:val="single"/>
-        </w:rPr>
-      </w:pPr>
-    </w:p>
-    <w:p>
-      <w:pPr>
-        <w:jc w:val="both"/>
-      </w:pPr>
-    </w:p>
-    <w:p>
-      <w:pPr>
-        <w:jc w:val="both"/>
-      </w:pPr>
-    </w:p>
-    <w:p>
-      <w:pPr>
-        <w:jc w:val="both"/>
-      </w:pPr>
-    </w:p>
-    <w:p>
-      <w:pPr>
-        <w:jc w:val="both"/>
-      </w:pPr>
-    </w:p>
-    <w:p>
-      <w:pPr>
-        <w:jc w:val="both"/>
-      </w:pPr>
-    </w:p>
-    <w:p>
-      <w:pPr>
-        <w:jc w:val="both"/>
-      </w:pPr>
-    </w:p>
-    <w:p>
-      <w:pPr>
-        <w:jc w:val="both"/>
-      </w:pPr>
-    </w:p>
-    <w:p>
-      <w:pPr>
-        <w:jc w:val="both"/>
-      </w:pPr>
     </w:p>
     <w:p>
       <w:pPr>
@@ -2022,16 +2454,16 @@
           <w:szCs w:val="36"/>
         </w:rPr>
       </w:pPr>
-      <w:bookmarkStart w:id="5" w:name="_Toc535335183"/>
+      <w:bookmarkStart w:id="7" w:name="_Toc535354875"/>
       <w:r>
         <w:rPr>
           <w:sz w:val="36"/>
           <w:szCs w:val="36"/>
         </w:rPr>
         <w:lastRenderedPageBreak/>
-        <w:t>Składnia danych wejściowych i wyjściowych</w:t>
-      </w:r>
-      <w:bookmarkEnd w:id="5"/>
+        <w:t>Inżynieria wiedzy</w:t>
+      </w:r>
+      <w:bookmarkEnd w:id="7"/>
       <w:r>
         <w:rPr>
           <w:sz w:val="36"/>
@@ -2049,407 +2481,741 @@
           <w:szCs w:val="32"/>
         </w:rPr>
       </w:pPr>
-      <w:bookmarkStart w:id="6" w:name="_Toc535335184"/>
+      <w:bookmarkStart w:id="8" w:name="_Toc535354876"/>
       <w:r>
         <w:rPr>
           <w:sz w:val="32"/>
           <w:szCs w:val="32"/>
         </w:rPr>
-        <w:t>Struktura plików, typy danych przechowywane w poszczególnych polach pliku</w:t>
-      </w:r>
-      <w:bookmarkEnd w:id="6"/>
-    </w:p>
-    <w:p>
-      <w:pPr>
-        <w:jc w:val="both"/>
+        <w:t>Baza wiedzy</w:t>
+      </w:r>
+      <w:bookmarkEnd w:id="8"/>
+    </w:p>
+    <w:p>
+      <w:pPr>
+        <w:jc w:val="both"/>
+        <w:rPr>
+          <w:sz w:val="26"/>
+          <w:szCs w:val="26"/>
+        </w:rPr>
+      </w:pPr>
+      <w:r>
         <w:rPr>
           <w:b/>
+          <w:i/>
+          <w:sz w:val="26"/>
+          <w:szCs w:val="26"/>
           <w:u w:val="single"/>
         </w:rPr>
-      </w:pPr>
+        <w:t>Games.csv</w:t>
+      </w:r>
       <w:r>
         <w:rPr>
           <w:b/>
+          <w:i/>
+          <w:sz w:val="26"/>
+          <w:szCs w:val="26"/>
           <w:u w:val="single"/>
         </w:rPr>
-        <w:t>Plik:   log.txt</w:t>
-      </w:r>
-      <w:r>
-        <w:t xml:space="preserve">    </w:t>
-      </w:r>
-      <w:r>
-        <w:t>&lt;dane wyjściowe&gt;</w:t>
-      </w:r>
-    </w:p>
-    <w:p>
-      <w:pPr>
-        <w:spacing w:after="0"/>
-        <w:jc w:val="both"/>
-      </w:pPr>
-      <w:r>
-        <w:t>Aktualna data i czas</w:t>
-      </w:r>
-    </w:p>
-    <w:p>
-      <w:pPr>
-        <w:jc w:val="both"/>
-      </w:pPr>
-      <w:r>
-        <w:tab/>
-        <w:t>„status”</w:t>
-      </w:r>
-    </w:p>
-    <w:p>
-      <w:pPr>
-        <w:spacing w:after="0"/>
-        <w:jc w:val="both"/>
-        <w:rPr>
-          <w:b/>
-        </w:rPr>
-      </w:pPr>
-      <w:r>
-        <w:rPr>
-          <w:b/>
-        </w:rPr>
-        <w:t>Przykłady statusów:</w:t>
-      </w:r>
-    </w:p>
-    <w:p>
-      <w:pPr>
-        <w:spacing w:after="0"/>
-        <w:jc w:val="both"/>
-      </w:pPr>
-      <w:r>
-        <w:t>Start programu…</w:t>
-      </w:r>
-    </w:p>
-    <w:p>
-      <w:pPr>
-        <w:spacing w:after="0"/>
-        <w:jc w:val="both"/>
-      </w:pPr>
+        <w:t xml:space="preserve"> </w:t>
+      </w:r>
+      <w:r>
+        <w:rPr>
+          <w:sz w:val="26"/>
+          <w:szCs w:val="26"/>
+        </w:rPr>
+        <w:t>– plik reprezentujący bazę wiedzy</w:t>
+      </w:r>
+      <w:r>
+        <w:rPr>
+          <w:sz w:val="26"/>
+          <w:szCs w:val="26"/>
+        </w:rPr>
+        <w:t>.</w:t>
+      </w:r>
+    </w:p>
+    <w:p>
+      <w:pPr>
+        <w:jc w:val="both"/>
+        <w:rPr>
+          <w:sz w:val="26"/>
+          <w:szCs w:val="26"/>
+        </w:rPr>
+      </w:pPr>
+      <w:r>
+        <w:rPr>
+          <w:sz w:val="26"/>
+          <w:szCs w:val="26"/>
+        </w:rPr>
+        <w:t>Baza wiedzy składa się z listy rekordów:</w:t>
+      </w:r>
+    </w:p>
+    <w:p>
+      <w:pPr>
+        <w:pStyle w:val="Akapitzlist"/>
+        <w:numPr>
+          <w:ilvl w:val="0"/>
+          <w:numId w:val="3"/>
+        </w:numPr>
+        <w:jc w:val="both"/>
+        <w:rPr>
+          <w:sz w:val="26"/>
+          <w:szCs w:val="26"/>
+        </w:rPr>
+      </w:pPr>
+      <w:r>
+        <w:rPr>
+          <w:sz w:val="26"/>
+          <w:szCs w:val="26"/>
+        </w:rPr>
+        <w:t>Nazwa gry</w:t>
+      </w:r>
+    </w:p>
+    <w:p>
+      <w:pPr>
+        <w:pStyle w:val="Akapitzlist"/>
+        <w:numPr>
+          <w:ilvl w:val="0"/>
+          <w:numId w:val="3"/>
+        </w:numPr>
+        <w:jc w:val="both"/>
+        <w:rPr>
+          <w:sz w:val="26"/>
+          <w:szCs w:val="26"/>
+        </w:rPr>
+      </w:pPr>
+      <w:r>
+        <w:rPr>
+          <w:sz w:val="26"/>
+          <w:szCs w:val="26"/>
+        </w:rPr>
+        <w:t>Stopień należności do każdego z gatunków po kolei (1, 2, 3, 4, 5)</w:t>
+      </w:r>
+    </w:p>
+    <w:p>
+      <w:pPr>
+        <w:pStyle w:val="Nagwek3"/>
+        <w:rPr>
+          <w:sz w:val="28"/>
+          <w:szCs w:val="28"/>
+        </w:rPr>
+      </w:pPr>
+      <w:bookmarkStart w:id="9" w:name="_Toc535354877"/>
+      <w:r>
+        <w:rPr>
+          <w:sz w:val="28"/>
+          <w:szCs w:val="28"/>
+        </w:rPr>
+        <w:t>Mechanizm wnioskowania</w:t>
+      </w:r>
+      <w:bookmarkEnd w:id="9"/>
+    </w:p>
+    <w:p>
+      <w:pPr>
+        <w:rPr>
+          <w:sz w:val="26"/>
+          <w:szCs w:val="26"/>
+        </w:rPr>
+      </w:pPr>
+      <w:r>
+        <w:rPr>
+          <w:sz w:val="26"/>
+          <w:szCs w:val="26"/>
+        </w:rPr>
+        <w:t xml:space="preserve">Dzięki </w:t>
+      </w:r>
       <w:proofErr w:type="spellStart"/>
       <w:r>
-        <w:t>Uzytkownik</w:t>
+        <w:rPr>
+          <w:sz w:val="26"/>
+          <w:szCs w:val="26"/>
+        </w:rPr>
+        <w:t>otagowaniu</w:t>
       </w:r>
       <w:proofErr w:type="spellEnd"/>
       <w:r>
-        <w:t xml:space="preserve"> rozpoczyna nowa </w:t>
-      </w:r>
+        <w:rPr>
+          <w:sz w:val="26"/>
+          <w:szCs w:val="26"/>
+        </w:rPr>
+        <w:t xml:space="preserve"> listy gier (punktowej ocenie należności do gatunków)</w:t>
+      </w:r>
+      <w:r>
+        <w:rPr>
+          <w:sz w:val="26"/>
+          <w:szCs w:val="26"/>
+        </w:rPr>
+        <w:t xml:space="preserve"> program znajduje najbardziej pasujące wyniki do zapytania użytkownika. Algorytm również wykrywa mniej ważne ale wciąż pasujące wyniki, które także mogą spodobać się użytkownikowi, i umieszcza je niżej w kolejności ważności odpowiedzi</w:t>
+      </w:r>
+      <w:r>
+        <w:rPr>
+          <w:sz w:val="26"/>
+          <w:szCs w:val="26"/>
+        </w:rPr>
+        <w:t>. W ten sposób odpowiedź będzie zawierała nie tylko najbardziej pasujące gry, ale też bardziej wymieszane gatunkowo (uniwersalne), o czym użytkownik będzie świadom ze względu na kolejność i wyświetlane punkty.</w:t>
+      </w:r>
+    </w:p>
+    <w:p/>
+    <w:p>
+      <w:pPr>
+        <w:pStyle w:val="Nagwek2"/>
+        <w:rPr>
+          <w:sz w:val="32"/>
+          <w:szCs w:val="32"/>
+        </w:rPr>
+      </w:pPr>
+      <w:bookmarkStart w:id="10" w:name="_Toc535354878"/>
+      <w:r>
+        <w:rPr>
+          <w:sz w:val="32"/>
+          <w:szCs w:val="32"/>
+        </w:rPr>
+        <w:t>Reguły ekspe</w:t>
+      </w:r>
+      <w:bookmarkStart w:id="11" w:name="_GoBack"/>
+      <w:bookmarkEnd w:id="11"/>
+      <w:r>
+        <w:rPr>
+          <w:sz w:val="32"/>
+          <w:szCs w:val="32"/>
+        </w:rPr>
+        <w:t>rckie</w:t>
+      </w:r>
+      <w:bookmarkEnd w:id="10"/>
+    </w:p>
+    <w:p>
+      <w:pPr>
+        <w:jc w:val="both"/>
+        <w:rPr>
+          <w:sz w:val="26"/>
+          <w:szCs w:val="26"/>
+        </w:rPr>
+      </w:pPr>
+      <w:r>
+        <w:rPr>
+          <w:sz w:val="26"/>
+          <w:szCs w:val="26"/>
+        </w:rPr>
+        <w:t>Gatunki gier:</w:t>
+      </w:r>
+    </w:p>
+    <w:p>
+      <w:pPr>
+        <w:pStyle w:val="Akapitzlist"/>
+        <w:numPr>
+          <w:ilvl w:val="0"/>
+          <w:numId w:val="4"/>
+        </w:numPr>
+        <w:jc w:val="both"/>
+        <w:rPr>
+          <w:sz w:val="26"/>
+          <w:szCs w:val="26"/>
+        </w:rPr>
+      </w:pPr>
       <w:proofErr w:type="spellStart"/>
       <w:r>
-        <w:t>gre</w:t>
+        <w:rPr>
+          <w:sz w:val="26"/>
+          <w:szCs w:val="26"/>
+        </w:rPr>
+        <w:t>Massively</w:t>
       </w:r>
       <w:proofErr w:type="spellEnd"/>
       <w:r>
-        <w:t>.</w:t>
-      </w:r>
-    </w:p>
-    <w:p>
-      <w:pPr>
-        <w:spacing w:after="0"/>
-        <w:jc w:val="both"/>
-      </w:pPr>
-      <w:r>
-        <w:t xml:space="preserve">Gracze </w:t>
+        <w:rPr>
+          <w:sz w:val="26"/>
+          <w:szCs w:val="26"/>
+        </w:rPr>
+        <w:t xml:space="preserve"> </w:t>
       </w:r>
       <w:proofErr w:type="spellStart"/>
       <w:r>
-        <w:t>ustawiaja</w:t>
+        <w:rPr>
+          <w:sz w:val="26"/>
+          <w:szCs w:val="26"/>
+        </w:rPr>
+        <w:t>Multiplayer</w:t>
       </w:r>
       <w:proofErr w:type="spellEnd"/>
       <w:r>
-        <w:t xml:space="preserve"> piony.</w:t>
-      </w:r>
-    </w:p>
-    <w:p>
-      <w:pPr>
-        <w:jc w:val="both"/>
-      </w:pPr>
-      <w:r>
-        <w:t>….</w:t>
-      </w:r>
-    </w:p>
-    <w:p>
-      <w:pPr>
-        <w:spacing w:after="0"/>
-        <w:jc w:val="both"/>
-        <w:rPr>
-          <w:b/>
-        </w:rPr>
-      </w:pPr>
-      <w:r>
-        <w:rPr>
-          <w:b/>
-        </w:rPr>
-        <w:t>Przykład:</w:t>
-      </w:r>
-    </w:p>
-    <w:p>
-      <w:pPr>
-        <w:spacing w:after="0"/>
-        <w:jc w:val="both"/>
-      </w:pPr>
-      <w:r>
-        <w:t>Mon May 29 00:24:18 2017</w:t>
-      </w:r>
-    </w:p>
-    <w:p>
-      <w:pPr>
-        <w:spacing w:after="0"/>
-        <w:jc w:val="both"/>
-      </w:pPr>
-      <w:r>
-        <w:tab/>
-        <w:t>Start programu...</w:t>
-      </w:r>
-    </w:p>
-    <w:p>
-      <w:pPr>
-        <w:spacing w:after="0"/>
-        <w:jc w:val="both"/>
-      </w:pPr>
-      <w:r>
-        <w:t>______________________________________________</w:t>
-      </w:r>
-    </w:p>
-    <w:p>
-      <w:pPr>
-        <w:spacing w:after="0"/>
-        <w:jc w:val="both"/>
-      </w:pPr>
-    </w:p>
-    <w:p>
-      <w:pPr>
-        <w:spacing w:after="0"/>
-        <w:jc w:val="both"/>
-      </w:pPr>
-      <w:r>
-        <w:rPr>
-          <w:b/>
+        <w:rPr>
+          <w:sz w:val="26"/>
+          <w:szCs w:val="26"/>
+        </w:rPr>
+        <w:t xml:space="preserve"> Online (MMO)</w:t>
+      </w:r>
+    </w:p>
+    <w:p>
+      <w:pPr>
+        <w:pStyle w:val="Akapitzlist"/>
+        <w:jc w:val="both"/>
+      </w:pPr>
+      <w:r>
+        <w:t>Te gry są rozgrywane w sieci LAN (sieć lokalna) lub przez Internet. Gracze korzystają z sieci i współdziałają z innymi graczami w wirtualnym pokoju gier. Możesz grać przeciwko ludziom z całego świata.</w:t>
+      </w:r>
+    </w:p>
+    <w:p>
+      <w:pPr>
+        <w:pStyle w:val="Akapitzlist"/>
+        <w:numPr>
+          <w:ilvl w:val="0"/>
+          <w:numId w:val="4"/>
+        </w:numPr>
+        <w:jc w:val="both"/>
+        <w:rPr>
+          <w:sz w:val="26"/>
+          <w:szCs w:val="26"/>
+        </w:rPr>
+      </w:pPr>
+      <w:r>
+        <w:rPr>
+          <w:sz w:val="26"/>
+          <w:szCs w:val="26"/>
+        </w:rPr>
+        <w:t>Simulator</w:t>
+      </w:r>
+    </w:p>
+    <w:p>
+      <w:pPr>
+        <w:pStyle w:val="Akapitzlist"/>
+        <w:jc w:val="both"/>
+      </w:pPr>
+      <w:r>
+        <w:t>Gry te obejmują kontrolę nad pojazdami świata rzeczywistego, w tym czołgami, statkami i samolotami.</w:t>
+      </w:r>
+    </w:p>
+    <w:p>
+      <w:pPr>
+        <w:pStyle w:val="Akapitzlist"/>
+        <w:numPr>
+          <w:ilvl w:val="0"/>
+          <w:numId w:val="4"/>
+        </w:numPr>
+        <w:jc w:val="both"/>
+        <w:rPr>
+          <w:sz w:val="26"/>
+          <w:szCs w:val="26"/>
+        </w:rPr>
+      </w:pPr>
+      <w:r>
+        <w:rPr>
+          <w:sz w:val="26"/>
+          <w:szCs w:val="26"/>
+        </w:rPr>
+        <w:t>Adventure</w:t>
+      </w:r>
+    </w:p>
+    <w:p>
+      <w:pPr>
+        <w:pStyle w:val="Akapitzlist"/>
+        <w:jc w:val="both"/>
+      </w:pPr>
+      <w:r>
+        <w:t xml:space="preserve">Są to zazwyczaj gry dla jednego gracza i często są osadzone w świecie </w:t>
+      </w:r>
+      <w:proofErr w:type="spellStart"/>
+      <w:r>
+        <w:t>fantasy</w:t>
+      </w:r>
+      <w:proofErr w:type="spellEnd"/>
+      <w:r>
+        <w:t xml:space="preserve"> lub przygód. Ukończyć zagadki, aby przejść na wyższy poziom. Zazwyczaj gra rozpoczyna się od historii postaci i pozwala poznać Twoją misję. Musisz dowiedzieć się, jak ukończyć misję.</w:t>
+      </w:r>
+    </w:p>
+    <w:p>
+      <w:pPr>
+        <w:pStyle w:val="Akapitzlist"/>
+        <w:numPr>
+          <w:ilvl w:val="0"/>
+          <w:numId w:val="4"/>
+        </w:numPr>
+        <w:jc w:val="both"/>
+        <w:rPr>
+          <w:sz w:val="26"/>
+          <w:szCs w:val="26"/>
+        </w:rPr>
+      </w:pPr>
+      <w:r>
+        <w:rPr>
+          <w:sz w:val="26"/>
+          <w:szCs w:val="26"/>
+        </w:rPr>
+        <w:t xml:space="preserve">Real-Time </w:t>
+      </w:r>
+      <w:proofErr w:type="spellStart"/>
+      <w:r>
+        <w:rPr>
+          <w:sz w:val="26"/>
+          <w:szCs w:val="26"/>
+        </w:rPr>
+        <w:t>Strategy</w:t>
+      </w:r>
+      <w:proofErr w:type="spellEnd"/>
+      <w:r>
+        <w:rPr>
+          <w:sz w:val="26"/>
+          <w:szCs w:val="26"/>
+        </w:rPr>
+        <w:t xml:space="preserve"> (RTS)</w:t>
+      </w:r>
+    </w:p>
+    <w:p>
+      <w:pPr>
+        <w:pStyle w:val="Akapitzlist"/>
+        <w:jc w:val="both"/>
+      </w:pPr>
+      <w:r>
+        <w:t>W przypadku tych gier zazwyczaj trzeba tworzyć inwentarz przedmiotów, armii itp. Podobnie jak w grach strategicznych, gry RTS poruszają się w czasie rzeczywistym, a gracze mogą grać jednocześnie, nie zmieniając się, dzięki czemu można grać razem w tym samym czasie. czas.</w:t>
+      </w:r>
+    </w:p>
+    <w:p>
+      <w:pPr>
+        <w:pStyle w:val="Akapitzlist"/>
+        <w:numPr>
+          <w:ilvl w:val="0"/>
+          <w:numId w:val="4"/>
+        </w:numPr>
+        <w:jc w:val="both"/>
+        <w:rPr>
+          <w:sz w:val="26"/>
+          <w:szCs w:val="26"/>
+        </w:rPr>
+      </w:pPr>
+      <w:r>
+        <w:rPr>
+          <w:sz w:val="26"/>
+          <w:szCs w:val="26"/>
+        </w:rPr>
+        <w:t>Puzzle</w:t>
+      </w:r>
+    </w:p>
+    <w:p>
+      <w:pPr>
+        <w:pStyle w:val="Akapitzlist"/>
+        <w:jc w:val="both"/>
+      </w:pPr>
+      <w:r>
+        <w:lastRenderedPageBreak/>
+        <w:t>Te gry są atrakcyjne dla tych, którzy lubią rozwiązywać trudne układanki. Istnieje wiele poziomów, od początkującego do eksperta, a gry mają zwykle kolorowe kształty i proste czynności.</w:t>
+      </w:r>
+    </w:p>
+    <w:p>
+      <w:pPr>
+        <w:pStyle w:val="Akapitzlist"/>
+        <w:numPr>
+          <w:ilvl w:val="0"/>
+          <w:numId w:val="4"/>
+        </w:numPr>
+        <w:jc w:val="both"/>
+        <w:rPr>
+          <w:sz w:val="26"/>
+          <w:szCs w:val="26"/>
+        </w:rPr>
+      </w:pPr>
+      <w:r>
+        <w:rPr>
+          <w:sz w:val="26"/>
+          <w:szCs w:val="26"/>
+        </w:rPr>
+        <w:t>Action</w:t>
+      </w:r>
+    </w:p>
+    <w:p>
+      <w:pPr>
+        <w:pStyle w:val="Akapitzlist"/>
+        <w:jc w:val="both"/>
+      </w:pPr>
+      <w:r>
+        <w:t>Musisz być szybki, aby cieszyć się szybkimi grami i potrzebujesz doskonałego refleksu. Wykonuj pełne wyzwania, walcząc z wrogami i wybierz postać, którą reprezentujesz, i wskocz do akcji.</w:t>
+      </w:r>
+    </w:p>
+    <w:p>
+      <w:pPr>
+        <w:pStyle w:val="Akapitzlist"/>
+        <w:numPr>
+          <w:ilvl w:val="0"/>
+          <w:numId w:val="4"/>
+        </w:numPr>
+        <w:jc w:val="both"/>
+        <w:rPr>
+          <w:sz w:val="26"/>
+          <w:szCs w:val="26"/>
+        </w:rPr>
+      </w:pPr>
+      <w:proofErr w:type="spellStart"/>
+      <w:r>
+        <w:rPr>
+          <w:sz w:val="26"/>
+          <w:szCs w:val="26"/>
+        </w:rPr>
+        <w:t>Stealth</w:t>
+      </w:r>
+      <w:proofErr w:type="spellEnd"/>
+    </w:p>
+    <w:p>
+      <w:pPr>
+        <w:pStyle w:val="Akapitzlist"/>
+        <w:jc w:val="both"/>
+      </w:pPr>
+      <w:r>
+        <w:t>Są to zazwyczaj gry wojenne lub gry szpiegowskie, w których używa się ukrycia, aby pokonać swoich wrogów.</w:t>
+      </w:r>
+    </w:p>
+    <w:p>
+      <w:pPr>
+        <w:pStyle w:val="Akapitzlist"/>
+        <w:jc w:val="both"/>
+      </w:pPr>
+    </w:p>
+    <w:p>
+      <w:pPr>
+        <w:pStyle w:val="Akapitzlist"/>
+        <w:jc w:val="both"/>
+      </w:pPr>
+    </w:p>
+    <w:p>
+      <w:pPr>
+        <w:pStyle w:val="Akapitzlist"/>
+        <w:numPr>
+          <w:ilvl w:val="0"/>
+          <w:numId w:val="4"/>
+        </w:numPr>
+        <w:jc w:val="both"/>
+        <w:rPr>
+          <w:sz w:val="26"/>
+          <w:szCs w:val="26"/>
+        </w:rPr>
+      </w:pPr>
+      <w:r>
+        <w:rPr>
+          <w:sz w:val="26"/>
+          <w:szCs w:val="26"/>
+        </w:rPr>
+        <w:t>Combat</w:t>
+      </w:r>
+    </w:p>
+    <w:p>
+      <w:pPr>
+        <w:pStyle w:val="Akapitzlist"/>
+        <w:jc w:val="both"/>
+      </w:pPr>
+      <w:r>
+        <w:t>Walcz jeden na jednego z przeciwnikami, z bliska i osobiście. Potrzebujesz dobrego refleksu i umiejętności posługiwania się kontrolkami do wszelkiego rodzaju ruchów bojowych.</w:t>
+      </w:r>
+    </w:p>
+    <w:p>
+      <w:pPr>
+        <w:pStyle w:val="Akapitzlist"/>
+        <w:numPr>
+          <w:ilvl w:val="0"/>
+          <w:numId w:val="4"/>
+        </w:numPr>
+        <w:jc w:val="both"/>
+        <w:rPr>
+          <w:sz w:val="26"/>
+          <w:szCs w:val="26"/>
+        </w:rPr>
+      </w:pPr>
+      <w:r>
+        <w:rPr>
+          <w:sz w:val="26"/>
+          <w:szCs w:val="26"/>
+        </w:rPr>
+        <w:t xml:space="preserve">First Person </w:t>
+      </w:r>
+      <w:proofErr w:type="spellStart"/>
+      <w:r>
+        <w:rPr>
+          <w:sz w:val="26"/>
+          <w:szCs w:val="26"/>
+        </w:rPr>
+        <w:t>Shooters</w:t>
+      </w:r>
+      <w:proofErr w:type="spellEnd"/>
+      <w:r>
+        <w:rPr>
+          <w:sz w:val="26"/>
+          <w:szCs w:val="26"/>
+        </w:rPr>
+        <w:t xml:space="preserve"> (FPS)</w:t>
+      </w:r>
+    </w:p>
+    <w:p>
+      <w:pPr>
+        <w:pStyle w:val="Akapitzlist"/>
+        <w:jc w:val="both"/>
+      </w:pPr>
+      <w:r>
+        <w:t>Jesteś bohaterem, a gra jest oglądana przez twoje oczy. Możesz naprawdę wejść w te gry. Jedynym minusem jest to, że nie jesteś w stanie zobaczyć, jak wyglądasz w grze, ponieważ widzisz rzeczy na własne oczy.</w:t>
+      </w:r>
+    </w:p>
+    <w:p>
+      <w:pPr>
+        <w:pStyle w:val="Akapitzlist"/>
+        <w:numPr>
+          <w:ilvl w:val="0"/>
+          <w:numId w:val="4"/>
+        </w:numPr>
+        <w:jc w:val="both"/>
+        <w:rPr>
+          <w:sz w:val="26"/>
+          <w:szCs w:val="26"/>
+        </w:rPr>
+      </w:pPr>
+      <w:r>
+        <w:rPr>
+          <w:sz w:val="26"/>
+          <w:szCs w:val="26"/>
+        </w:rPr>
+        <w:t>Sport</w:t>
+      </w:r>
+    </w:p>
+    <w:p>
+      <w:pPr>
+        <w:pStyle w:val="Akapitzlist"/>
+        <w:jc w:val="both"/>
+      </w:pPr>
+      <w:r>
+        <w:t>Graj w prawdziwych sportach takich jak baseball, koszykówka, piłka nożna i wiele innych. Gdy będziesz pracował na różnych poziomach umiejętności, Twoja gra będzie polegać na naśladowaniu prawdziwych zawodowych sportowców i ich robieniu. Najpopularniejsze gry sportowe są zwykle oparte na konkretnych popularnych wydarzeniach sportowych.</w:t>
+      </w:r>
+    </w:p>
+    <w:p>
+      <w:pPr>
+        <w:pStyle w:val="Akapitzlist"/>
+        <w:numPr>
+          <w:ilvl w:val="0"/>
+          <w:numId w:val="4"/>
+        </w:numPr>
+        <w:jc w:val="both"/>
+        <w:rPr>
+          <w:sz w:val="26"/>
+          <w:szCs w:val="26"/>
+        </w:rPr>
+      </w:pPr>
+      <w:r>
+        <w:rPr>
+          <w:sz w:val="26"/>
+          <w:szCs w:val="26"/>
+        </w:rPr>
+        <w:t>Role-</w:t>
+      </w:r>
+      <w:proofErr w:type="spellStart"/>
+      <w:r>
+        <w:rPr>
+          <w:sz w:val="26"/>
+          <w:szCs w:val="26"/>
+        </w:rPr>
+        <w:t>Playing</w:t>
+      </w:r>
+      <w:proofErr w:type="spellEnd"/>
+      <w:r>
+        <w:rPr>
+          <w:sz w:val="26"/>
+          <w:szCs w:val="26"/>
+        </w:rPr>
+        <w:t xml:space="preserve"> (RPG)</w:t>
+      </w:r>
+    </w:p>
+    <w:p>
+      <w:pPr>
+        <w:pStyle w:val="Akapitzlist"/>
+        <w:jc w:val="both"/>
+      </w:pPr>
+      <w:r>
+        <w:t xml:space="preserve">Jeśli lubisz </w:t>
+      </w:r>
+      <w:proofErr w:type="spellStart"/>
+      <w:r>
+        <w:t>fantasy</w:t>
+      </w:r>
+      <w:proofErr w:type="spellEnd"/>
+      <w:r>
+        <w:t>, pokochasz gry RPG. Możesz odgrywać rolę głównego bohatera, być bohaterem itd. I podejmować decyzje zgodne z liniami fabularnymi gry. Wiele z tych gier ma przewodniki narracyjne.</w:t>
+      </w:r>
+    </w:p>
+    <w:p>
+      <w:pPr>
+        <w:pStyle w:val="Akapitzlist"/>
+        <w:numPr>
+          <w:ilvl w:val="0"/>
+          <w:numId w:val="4"/>
+        </w:numPr>
+        <w:jc w:val="both"/>
+        <w:rPr>
+          <w:sz w:val="26"/>
+          <w:szCs w:val="26"/>
+        </w:rPr>
+      </w:pPr>
+      <w:proofErr w:type="spellStart"/>
+      <w:r>
+        <w:rPr>
+          <w:sz w:val="26"/>
+          <w:szCs w:val="26"/>
+        </w:rPr>
+        <w:t>Education</w:t>
+      </w:r>
+      <w:proofErr w:type="spellEnd"/>
+    </w:p>
+    <w:p>
+      <w:pPr>
+        <w:pStyle w:val="Akapitzlist"/>
+        <w:jc w:val="both"/>
+      </w:pPr>
+      <w:r>
+        <w:t>Trenuj w różnych przedmiotach, używając gier, aby uczynić naukę zabawą, a nie nudą. Istnieją funkcje testowania, w których można odpowiedzieć na pytania wielokrotnego wyboru. Najpopularniejsze typy gier edukacyjnych to matematyka, nauka i technologie informacyjno-komunikacyjne.</w:t>
+      </w:r>
+    </w:p>
+    <w:p>
+      <w:pPr>
+        <w:jc w:val="both"/>
+        <w:rPr>
+          <w:sz w:val="26"/>
+          <w:szCs w:val="26"/>
+        </w:rPr>
+      </w:pPr>
+    </w:p>
+    <w:p>
+      <w:pPr>
+        <w:jc w:val="both"/>
+        <w:rPr>
+          <w:sz w:val="26"/>
+          <w:szCs w:val="26"/>
+        </w:rPr>
+      </w:pPr>
+      <w:r>
+        <w:rPr>
+          <w:sz w:val="26"/>
+          <w:szCs w:val="26"/>
+        </w:rPr>
+        <w:t>Ekspert:</w:t>
+      </w:r>
+    </w:p>
+    <w:p>
+      <w:pPr>
+        <w:jc w:val="both"/>
+        <w:rPr>
+          <w:i/>
+          <w:sz w:val="26"/>
+          <w:szCs w:val="26"/>
           <w:u w:val="single"/>
         </w:rPr>
-        <w:t>Plik:    Save.txt</w:t>
-      </w:r>
-      <w:r>
-        <w:t xml:space="preserve">    </w:t>
-      </w:r>
-      <w:r>
-        <w:t>&lt;dane wyjściowe \ wejściowe&gt;</w:t>
-      </w:r>
-    </w:p>
-    <w:p>
-      <w:pPr>
-        <w:spacing w:after="0"/>
-        <w:jc w:val="both"/>
-      </w:pPr>
-      <w:r>
-        <w:t xml:space="preserve">Dla </w:t>
-      </w:r>
-      <w:proofErr w:type="spellStart"/>
-      <w:r>
-        <w:t>jednogo</w:t>
-      </w:r>
-      <w:proofErr w:type="spellEnd"/>
-      <w:r>
-        <w:t xml:space="preserve"> gracza  (</w:t>
-      </w:r>
-      <w:r>
-        <w:rPr>
+      </w:pPr>
+      <w:r>
+        <w:rPr>
+          <w:sz w:val="26"/>
+          <w:szCs w:val="26"/>
+        </w:rPr>
+        <w:t xml:space="preserve"> </w:t>
+      </w:r>
+      <w:r>
+        <w:rPr>
+          <w:i/>
+          <w:sz w:val="26"/>
+          <w:szCs w:val="26"/>
           <w:u w:val="single"/>
         </w:rPr>
-        <w:t>wpisywane są trzy po kolej</w:t>
-      </w:r>
-      <w:r>
-        <w:t>):</w:t>
-      </w:r>
-    </w:p>
-    <w:p>
-      <w:pPr>
-        <w:spacing w:after="0"/>
-        <w:jc w:val="both"/>
-      </w:pPr>
-    </w:p>
-    <w:p>
-      <w:pPr>
-        <w:spacing w:after="0"/>
-        <w:jc w:val="both"/>
-      </w:pPr>
-      <w:r>
-        <w:t xml:space="preserve">0\1 (1 – komputer \ 0 - </w:t>
-      </w:r>
-      <w:proofErr w:type="spellStart"/>
-      <w:r>
-        <w:t>czlowiek</w:t>
-      </w:r>
-      <w:proofErr w:type="spellEnd"/>
-      <w:r>
-        <w:t>) , punkty , ilość pionków</w:t>
-      </w:r>
-    </w:p>
-    <w:p>
-      <w:pPr>
-        <w:spacing w:after="0"/>
-        <w:jc w:val="both"/>
-      </w:pPr>
-      <w:r>
-        <w:t xml:space="preserve">0\1\2  (stopniowo opisana ilość kątów), 0\1\2 (stopniowo opisana wysokość pionka), x , y , orientacja </w:t>
-      </w:r>
-    </w:p>
-    <w:p>
-      <w:pPr>
-        <w:spacing w:after="0"/>
-        <w:jc w:val="both"/>
-      </w:pPr>
-      <w:r>
-        <w:t>&lt;opisuje się każdy pionek&gt;</w:t>
-      </w:r>
-    </w:p>
-    <w:p>
-      <w:pPr>
-        <w:spacing w:after="0"/>
-        <w:jc w:val="both"/>
-      </w:pPr>
-      <w:r>
-        <w:t>…</w:t>
-      </w:r>
-    </w:p>
-    <w:p>
-      <w:pPr>
-        <w:spacing w:after="0"/>
-        <w:jc w:val="both"/>
-      </w:pPr>
-    </w:p>
-    <w:p>
-      <w:pPr>
-        <w:spacing w:after="0"/>
-        <w:jc w:val="both"/>
-        <w:rPr>
-          <w:b/>
-        </w:rPr>
-      </w:pPr>
-      <w:r>
-        <w:rPr>
-          <w:b/>
-        </w:rPr>
-        <w:t>Przykład:</w:t>
-      </w:r>
-    </w:p>
-    <w:p>
-      <w:pPr>
-        <w:spacing w:after="0"/>
-        <w:jc w:val="both"/>
-      </w:pPr>
-      <w:r>
-        <w:t>1,10,3</w:t>
-      </w:r>
-      <w:r>
-        <w:tab/>
-      </w:r>
-      <w:r>
-        <w:tab/>
-      </w:r>
-      <w:r>
-        <w:tab/>
-        <w:t>&lt;gra komputer, ma 10 punktów, ma trzy pionki&gt;</w:t>
-      </w:r>
-    </w:p>
-    <w:p>
-      <w:pPr>
-        <w:spacing w:after="0"/>
-        <w:jc w:val="both"/>
-      </w:pPr>
-      <w:r>
-        <w:t>2,2,4,0,1</w:t>
-      </w:r>
-      <w:r>
-        <w:tab/>
-      </w:r>
-      <w:r>
-        <w:tab/>
-        <w:t>&lt;</w:t>
-      </w:r>
-      <w:r>
-        <w:t>sześciokąt, najwyższy, lokalizacja (4,0), orientacja 1</w:t>
-      </w:r>
-      <w:r>
-        <w:t>&gt;</w:t>
-      </w:r>
-    </w:p>
-    <w:p>
-      <w:pPr>
-        <w:spacing w:after="0"/>
-        <w:jc w:val="both"/>
-      </w:pPr>
-      <w:r>
-        <w:t>1</w:t>
-      </w:r>
-      <w:r>
-        <w:t>,1,1,0,0</w:t>
-      </w:r>
-      <w:r>
-        <w:tab/>
-      </w:r>
-      <w:r>
-        <w:tab/>
-        <w:t>&lt;</w:t>
-      </w:r>
-      <w:r>
-        <w:t>kwadrat, średniej wysokości, lokalizacja (1,0), orientacja 0</w:t>
-      </w:r>
-      <w:r>
-        <w:t>&gt;</w:t>
-      </w:r>
-    </w:p>
-    <w:p>
-      <w:pPr>
-        <w:spacing w:after="0"/>
-        <w:jc w:val="both"/>
-      </w:pPr>
-      <w:r>
-        <w:t>0,0</w:t>
-      </w:r>
-      <w:r>
-        <w:t>,4,0,0</w:t>
-      </w:r>
-      <w:r>
-        <w:tab/>
-      </w:r>
-      <w:r>
-        <w:tab/>
-        <w:t>&lt;</w:t>
-      </w:r>
-      <w:r>
-        <w:t>trójkąt, najniższy, lokalizacja (4,0), orientacja 0</w:t>
-      </w:r>
-      <w:r>
-        <w:t>&gt;</w:t>
-      </w:r>
-    </w:p>
-    <w:p>
-      <w:pPr>
-        <w:jc w:val="both"/>
-      </w:pPr>
-    </w:p>
-    <w:p>
-      <w:pPr>
-        <w:jc w:val="both"/>
-      </w:pPr>
-    </w:p>
-    <w:p>
-      <w:pPr>
-        <w:jc w:val="both"/>
-      </w:pPr>
-    </w:p>
-    <w:p>
-      <w:pPr>
-        <w:jc w:val="both"/>
-      </w:pPr>
-    </w:p>
-    <w:p>
-      <w:pPr>
-        <w:jc w:val="both"/>
-      </w:pPr>
+        <w:t>https://thoughtcatalog.com/jane-hurst/2015/02/12-types-of-computer-games-every-gamer-should-know-about/</w:t>
+      </w:r>
     </w:p>
     <w:p>
       <w:pPr>
@@ -2465,7 +3231,7 @@
           <w:szCs w:val="36"/>
         </w:rPr>
       </w:pPr>
-      <w:bookmarkStart w:id="7" w:name="_Toc535335185"/>
+      <w:bookmarkStart w:id="12" w:name="_Toc535354879"/>
       <w:r>
         <w:rPr>
           <w:sz w:val="36"/>
@@ -2474,7 +3240,7 @@
         <w:lastRenderedPageBreak/>
         <w:t>Opis kodu</w:t>
       </w:r>
-      <w:bookmarkEnd w:id="7"/>
+      <w:bookmarkEnd w:id="12"/>
     </w:p>
     <w:p>
       <w:pPr>
@@ -2485,7 +3251,7 @@
           <w:szCs w:val="32"/>
         </w:rPr>
       </w:pPr>
-      <w:bookmarkStart w:id="8" w:name="_Toc535335186"/>
+      <w:bookmarkStart w:id="13" w:name="_Toc535354880"/>
       <w:r>
         <w:rPr>
           <w:sz w:val="32"/>
@@ -2493,512 +3259,599 @@
         </w:rPr>
         <w:t>Lista plików z kodem źródłowym wchodzących w skład programu</w:t>
       </w:r>
-      <w:bookmarkEnd w:id="8"/>
-    </w:p>
-    <w:p>
-      <w:pPr>
-        <w:jc w:val="both"/>
-        <w:rPr>
+      <w:bookmarkEnd w:id="13"/>
+    </w:p>
+    <w:p>
+      <w:pPr>
+        <w:pStyle w:val="Akapitzlist"/>
+        <w:numPr>
+          <w:ilvl w:val="0"/>
+          <w:numId w:val="2"/>
+        </w:numPr>
+        <w:rPr>
+          <w:sz w:val="26"/>
+          <w:szCs w:val="26"/>
+        </w:rPr>
+      </w:pPr>
+      <w:r>
+        <w:rPr>
+          <w:sz w:val="26"/>
+          <w:szCs w:val="26"/>
+        </w:rPr>
+        <w:t>main.py</w:t>
+      </w:r>
+    </w:p>
+    <w:p>
+      <w:pPr>
+        <w:pStyle w:val="Akapitzlist"/>
+        <w:numPr>
+          <w:ilvl w:val="0"/>
+          <w:numId w:val="2"/>
+        </w:numPr>
+        <w:rPr>
+          <w:sz w:val="26"/>
+          <w:szCs w:val="26"/>
+        </w:rPr>
+      </w:pPr>
+      <w:r>
+        <w:rPr>
+          <w:sz w:val="26"/>
+          <w:szCs w:val="26"/>
+        </w:rPr>
+        <w:t>GUI.py</w:t>
+      </w:r>
+    </w:p>
+    <w:p>
+      <w:pPr>
+        <w:pStyle w:val="Akapitzlist"/>
+        <w:numPr>
+          <w:ilvl w:val="0"/>
+          <w:numId w:val="2"/>
+        </w:numPr>
+        <w:rPr>
+          <w:sz w:val="26"/>
+          <w:szCs w:val="26"/>
+        </w:rPr>
+      </w:pPr>
+      <w:r>
+        <w:rPr>
+          <w:sz w:val="26"/>
+          <w:szCs w:val="26"/>
+        </w:rPr>
+        <w:t>dataManager.py</w:t>
+      </w:r>
+    </w:p>
+    <w:p>
+      <w:pPr>
+        <w:pStyle w:val="Akapitzlist"/>
+        <w:numPr>
+          <w:ilvl w:val="0"/>
+          <w:numId w:val="2"/>
+        </w:numPr>
+        <w:rPr>
+          <w:sz w:val="26"/>
+          <w:szCs w:val="26"/>
+        </w:rPr>
+      </w:pPr>
+      <w:r>
+        <w:rPr>
+          <w:sz w:val="26"/>
+          <w:szCs w:val="26"/>
+        </w:rPr>
+        <w:t>answerBuilder.py</w:t>
+      </w:r>
+    </w:p>
+    <w:p>
+      <w:pPr>
+        <w:rPr>
+          <w:sz w:val="26"/>
+          <w:szCs w:val="26"/>
+        </w:rPr>
+      </w:pPr>
+    </w:p>
+    <w:p>
+      <w:pPr>
+        <w:pStyle w:val="Nagwek2"/>
+        <w:rPr>
+          <w:sz w:val="32"/>
+          <w:szCs w:val="32"/>
+        </w:rPr>
+      </w:pPr>
+      <w:bookmarkStart w:id="14" w:name="_Toc535354881"/>
+      <w:r>
+        <w:rPr>
+          <w:sz w:val="32"/>
+          <w:szCs w:val="32"/>
+        </w:rPr>
+        <w:t>Sposoby uruchomienia</w:t>
+      </w:r>
+      <w:bookmarkEnd w:id="14"/>
+    </w:p>
+    <w:p>
+      <w:pPr>
+        <w:rPr>
+          <w:sz w:val="26"/>
+          <w:szCs w:val="26"/>
+        </w:rPr>
+      </w:pPr>
+      <w:r>
+        <w:rPr>
+          <w:sz w:val="26"/>
+          <w:szCs w:val="26"/>
+        </w:rPr>
+        <w:t>Program można uruchomić na 2 sposoby:</w:t>
+      </w:r>
+    </w:p>
+    <w:p>
+      <w:pPr>
+        <w:pStyle w:val="Akapitzlist"/>
+        <w:numPr>
+          <w:ilvl w:val="0"/>
+          <w:numId w:val="5"/>
+        </w:numPr>
+        <w:rPr>
+          <w:sz w:val="26"/>
+          <w:szCs w:val="26"/>
           <w:u w:val="single"/>
         </w:rPr>
       </w:pPr>
+      <w:r>
+        <w:rPr>
+          <w:sz w:val="26"/>
+          <w:szCs w:val="26"/>
+          <w:u w:val="single"/>
+        </w:rPr>
+        <w:t xml:space="preserve">Uruchamiając plik </w:t>
+      </w:r>
+      <w:r>
+        <w:rPr>
+          <w:i/>
+          <w:sz w:val="26"/>
+          <w:szCs w:val="26"/>
+          <w:u w:val="single"/>
+        </w:rPr>
+        <w:t>main.py</w:t>
+      </w:r>
+      <w:r>
+        <w:rPr>
+          <w:i/>
+          <w:sz w:val="26"/>
+          <w:szCs w:val="26"/>
+          <w:u w:val="single"/>
+        </w:rPr>
+        <w:t xml:space="preserve"> </w:t>
+      </w:r>
+      <w:r>
+        <w:rPr>
+          <w:sz w:val="26"/>
+          <w:szCs w:val="26"/>
+          <w:u w:val="single"/>
+        </w:rPr>
+        <w:t xml:space="preserve">w </w:t>
+      </w:r>
       <w:proofErr w:type="spellStart"/>
       <w:r>
         <w:rPr>
+          <w:sz w:val="26"/>
+          <w:szCs w:val="26"/>
           <w:u w:val="single"/>
         </w:rPr>
-        <w:t>Negłówkowe</w:t>
+        <w:t>Python</w:t>
       </w:r>
       <w:proofErr w:type="spellEnd"/>
       <w:r>
         <w:rPr>
+          <w:sz w:val="26"/>
+          <w:szCs w:val="26"/>
           <w:u w:val="single"/>
         </w:rPr>
-        <w:t>:</w:t>
-      </w:r>
-      <w:r>
-        <w:rPr>
+        <w:t xml:space="preserve"> </w:t>
+      </w:r>
+    </w:p>
+    <w:p>
+      <w:pPr>
+        <w:pStyle w:val="Akapitzlist"/>
+        <w:rPr>
+          <w:sz w:val="26"/>
+          <w:szCs w:val="26"/>
+        </w:rPr>
+      </w:pPr>
+      <w:r>
+        <w:rPr>
+          <w:sz w:val="26"/>
+          <w:szCs w:val="26"/>
+        </w:rPr>
+        <w:t xml:space="preserve">Wymaga to zainstalowania </w:t>
+      </w:r>
+      <w:proofErr w:type="spellStart"/>
+      <w:r>
+        <w:rPr>
+          <w:sz w:val="26"/>
+          <w:szCs w:val="26"/>
+        </w:rPr>
+        <w:t>Python</w:t>
+      </w:r>
+      <w:proofErr w:type="spellEnd"/>
+    </w:p>
+    <w:p>
+      <w:pPr>
+        <w:pStyle w:val="Akapitzlist"/>
+        <w:rPr>
+          <w:sz w:val="26"/>
+          <w:szCs w:val="26"/>
+        </w:rPr>
+      </w:pPr>
+      <w:r>
+        <w:rPr>
+          <w:sz w:val="26"/>
+          <w:szCs w:val="26"/>
+        </w:rPr>
+        <w:t>Można uruchomić na każdym systemie operacyjnym</w:t>
+      </w:r>
+    </w:p>
+    <w:p>
+      <w:pPr>
+        <w:pStyle w:val="Akapitzlist"/>
+        <w:rPr>
+          <w:i/>
+          <w:sz w:val="26"/>
+          <w:szCs w:val="26"/>
+        </w:rPr>
+      </w:pPr>
+      <w:r>
+        <w:rPr>
+          <w:sz w:val="26"/>
+          <w:szCs w:val="26"/>
+        </w:rPr>
+        <w:t xml:space="preserve">Korzysta z pliku </w:t>
+      </w:r>
+      <w:r>
+        <w:rPr>
+          <w:i/>
+          <w:sz w:val="26"/>
+          <w:szCs w:val="26"/>
+        </w:rPr>
+        <w:t>Games.csv</w:t>
+      </w:r>
+      <w:r>
+        <w:rPr>
+          <w:i/>
+          <w:sz w:val="26"/>
+          <w:szCs w:val="26"/>
+        </w:rPr>
+        <w:t xml:space="preserve"> </w:t>
+      </w:r>
+    </w:p>
+    <w:p>
+      <w:pPr>
+        <w:pStyle w:val="Akapitzlist"/>
+        <w:rPr>
+          <w:sz w:val="26"/>
+          <w:szCs w:val="26"/>
+        </w:rPr>
+      </w:pPr>
+      <w:r>
+        <w:rPr>
+          <w:sz w:val="26"/>
+          <w:szCs w:val="26"/>
+        </w:rPr>
+        <w:t>Uruchamia bezpośrednio pliki źródłowe</w:t>
+      </w:r>
+    </w:p>
+    <w:p>
+      <w:pPr>
+        <w:pStyle w:val="Akapitzlist"/>
+        <w:rPr>
+          <w:sz w:val="26"/>
+          <w:szCs w:val="26"/>
+        </w:rPr>
+      </w:pPr>
+      <w:r>
+        <w:rPr>
+          <w:sz w:val="26"/>
+          <w:szCs w:val="26"/>
+        </w:rPr>
+        <w:t>Szybko uruchamia program</w:t>
+      </w:r>
+    </w:p>
+    <w:p>
+      <w:pPr>
+        <w:pStyle w:val="Akapitzlist"/>
+        <w:rPr>
+          <w:sz w:val="26"/>
+          <w:szCs w:val="26"/>
+        </w:rPr>
+      </w:pPr>
+    </w:p>
+    <w:p>
+      <w:pPr>
+        <w:pStyle w:val="Akapitzlist"/>
+        <w:numPr>
+          <w:ilvl w:val="0"/>
+          <w:numId w:val="5"/>
+        </w:numPr>
+        <w:rPr>
+          <w:sz w:val="26"/>
+          <w:szCs w:val="26"/>
           <w:u w:val="single"/>
         </w:rPr>
-        <w:tab/>
-      </w:r>
-      <w:r>
-        <w:rPr>
+      </w:pPr>
+      <w:r>
+        <w:rPr>
+          <w:sz w:val="26"/>
+          <w:szCs w:val="26"/>
           <w:u w:val="single"/>
         </w:rPr>
-        <w:tab/>
-      </w:r>
-      <w:r>
-        <w:rPr>
+        <w:t xml:space="preserve">Poprzez wcześniej przygotowany plik </w:t>
+      </w:r>
+      <w:proofErr w:type="spellStart"/>
+      <w:r>
+        <w:rPr>
+          <w:i/>
+          <w:sz w:val="26"/>
+          <w:szCs w:val="26"/>
           <w:u w:val="single"/>
         </w:rPr>
-        <w:tab/>
-      </w:r>
-      <w:r>
-        <w:rPr>
+        <w:t>runnable</w:t>
+      </w:r>
+      <w:proofErr w:type="spellEnd"/>
+      <w:r>
+        <w:rPr>
+          <w:i/>
+          <w:sz w:val="26"/>
+          <w:szCs w:val="26"/>
           <w:u w:val="single"/>
         </w:rPr>
-        <w:tab/>
-      </w:r>
-      <w:r>
-        <w:rPr>
+        <w:t>-&gt;</w:t>
+      </w:r>
+      <w:proofErr w:type="spellStart"/>
+      <w:r>
+        <w:rPr>
+          <w:i/>
+          <w:sz w:val="26"/>
+          <w:szCs w:val="26"/>
           <w:u w:val="single"/>
         </w:rPr>
-        <w:tab/>
+        <w:t>dist</w:t>
+      </w:r>
+      <w:proofErr w:type="spellEnd"/>
+      <w:r>
+        <w:rPr>
+          <w:i/>
+          <w:sz w:val="26"/>
+          <w:szCs w:val="26"/>
+          <w:u w:val="single"/>
+        </w:rPr>
+        <w:t xml:space="preserve">-&gt;main.exe </w:t>
+      </w:r>
+    </w:p>
+    <w:p>
+      <w:pPr>
+        <w:pStyle w:val="Akapitzlist"/>
+        <w:rPr>
+          <w:sz w:val="26"/>
+          <w:szCs w:val="26"/>
+        </w:rPr>
+      </w:pPr>
+      <w:r>
+        <w:rPr>
+          <w:sz w:val="26"/>
+          <w:szCs w:val="26"/>
+        </w:rPr>
+        <w:t xml:space="preserve">Nie wymaga to instalowania </w:t>
       </w:r>
       <w:proofErr w:type="spellStart"/>
       <w:r>
         <w:rPr>
-          <w:u w:val="single"/>
-        </w:rPr>
-        <w:t>Żriódłowe</w:t>
+          <w:sz w:val="26"/>
+          <w:szCs w:val="26"/>
+        </w:rPr>
+        <w:t>Python</w:t>
       </w:r>
       <w:proofErr w:type="spellEnd"/>
-      <w:r>
-        <w:rPr>
-          <w:u w:val="single"/>
-        </w:rPr>
-        <w:t>:</w:t>
-      </w:r>
-    </w:p>
-    <w:p>
-      <w:pPr>
-        <w:spacing w:after="0"/>
-        <w:jc w:val="both"/>
-      </w:pPr>
-      <w:r>
+    </w:p>
+    <w:p>
+      <w:pPr>
+        <w:pStyle w:val="Akapitzlist"/>
+        <w:rPr>
+          <w:sz w:val="26"/>
+          <w:szCs w:val="26"/>
+        </w:rPr>
+      </w:pPr>
+      <w:r>
+        <w:rPr>
+          <w:sz w:val="26"/>
+          <w:szCs w:val="26"/>
+        </w:rPr>
+        <w:t>Można uruchomić tylko na systemie Windows</w:t>
+      </w:r>
+    </w:p>
+    <w:p>
+      <w:pPr>
+        <w:pStyle w:val="Akapitzlist"/>
+        <w:rPr>
+          <w:i/>
+          <w:sz w:val="26"/>
+          <w:szCs w:val="26"/>
+        </w:rPr>
+      </w:pPr>
+      <w:r>
+        <w:rPr>
+          <w:sz w:val="26"/>
+          <w:szCs w:val="26"/>
+        </w:rPr>
+        <w:t>Korzysta z</w:t>
+      </w:r>
+      <w:r>
+        <w:rPr>
+          <w:sz w:val="26"/>
+          <w:szCs w:val="26"/>
+        </w:rPr>
         <w:t xml:space="preserve"> </w:t>
       </w:r>
+      <w:r>
+        <w:rPr>
+          <w:sz w:val="26"/>
+          <w:szCs w:val="26"/>
+        </w:rPr>
+        <w:t>oddzielnego</w:t>
+      </w:r>
+      <w:r>
+        <w:rPr>
+          <w:sz w:val="26"/>
+          <w:szCs w:val="26"/>
+        </w:rPr>
+        <w:t xml:space="preserve"> pliku </w:t>
+      </w:r>
       <w:proofErr w:type="spellStart"/>
       <w:r>
-        <w:t>color.h</w:t>
+        <w:rPr>
+          <w:i/>
+          <w:sz w:val="26"/>
+          <w:szCs w:val="26"/>
+        </w:rPr>
+        <w:t>runnable</w:t>
       </w:r>
       <w:proofErr w:type="spellEnd"/>
       <w:r>
-        <w:tab/>
-      </w:r>
-      <w:r>
-        <w:tab/>
-      </w:r>
-      <w:r>
-        <w:tab/>
-      </w:r>
-      <w:r>
-        <w:tab/>
-      </w:r>
-      <w:r>
-        <w:tab/>
-      </w:r>
-      <w:r>
-        <w:tab/>
-        <w:t>color.cpp</w:t>
-      </w:r>
-    </w:p>
-    <w:p>
-      <w:pPr>
-        <w:spacing w:after="0"/>
-        <w:jc w:val="both"/>
-        <w:rPr>
-          <w:lang w:val="en-US"/>
-        </w:rPr>
-      </w:pPr>
+        <w:rPr>
+          <w:i/>
+          <w:sz w:val="26"/>
+          <w:szCs w:val="26"/>
+        </w:rPr>
+        <w:t>-&gt;</w:t>
+      </w:r>
       <w:proofErr w:type="spellStart"/>
       <w:r>
         <w:rPr>
-          <w:lang w:val="en-US"/>
-        </w:rPr>
-        <w:t>figure.h</w:t>
+          <w:i/>
+          <w:sz w:val="26"/>
+          <w:szCs w:val="26"/>
+        </w:rPr>
+        <w:t>dist</w:t>
       </w:r>
       <w:proofErr w:type="spellEnd"/>
       <w:r>
         <w:rPr>
-          <w:lang w:val="en-US"/>
-        </w:rPr>
-        <w:tab/>
-      </w:r>
-      <w:r>
-        <w:rPr>
-          <w:lang w:val="en-US"/>
-        </w:rPr>
-        <w:tab/>
-      </w:r>
-      <w:r>
-        <w:rPr>
-          <w:lang w:val="en-US"/>
-        </w:rPr>
-        <w:tab/>
-      </w:r>
-      <w:r>
-        <w:rPr>
-          <w:lang w:val="en-US"/>
-        </w:rPr>
-        <w:tab/>
-      </w:r>
-      <w:r>
-        <w:rPr>
-          <w:lang w:val="en-US"/>
-        </w:rPr>
-        <w:tab/>
-      </w:r>
-      <w:r>
-        <w:rPr>
-          <w:lang w:val="en-US"/>
-        </w:rPr>
-        <w:tab/>
-        <w:t>figure.cpp</w:t>
-      </w:r>
-    </w:p>
-    <w:p>
-      <w:pPr>
-        <w:spacing w:after="0"/>
-        <w:jc w:val="both"/>
-        <w:rPr>
-          <w:lang w:val="en-US"/>
-        </w:rPr>
-      </w:pPr>
-      <w:proofErr w:type="spellStart"/>
-      <w:r>
-        <w:rPr>
-          <w:lang w:val="en-US"/>
-        </w:rPr>
-        <w:t>fildes.h</w:t>
-      </w:r>
-      <w:proofErr w:type="spellEnd"/>
-      <w:r>
-        <w:rPr>
-          <w:lang w:val="en-US"/>
-        </w:rPr>
-        <w:tab/>
-      </w:r>
-      <w:r>
-        <w:rPr>
-          <w:lang w:val="en-US"/>
-        </w:rPr>
-        <w:tab/>
-      </w:r>
-      <w:r>
-        <w:rPr>
-          <w:lang w:val="en-US"/>
-        </w:rPr>
-        <w:tab/>
-      </w:r>
-      <w:r>
-        <w:rPr>
-          <w:lang w:val="en-US"/>
-        </w:rPr>
-        <w:tab/>
-      </w:r>
-      <w:r>
-        <w:rPr>
-          <w:lang w:val="en-US"/>
-        </w:rPr>
-        <w:tab/>
-      </w:r>
-      <w:r>
-        <w:rPr>
-          <w:lang w:val="en-US"/>
-        </w:rPr>
-        <w:tab/>
-        <w:t>fildes.cpp</w:t>
-      </w:r>
-    </w:p>
-    <w:p>
-      <w:pPr>
-        <w:spacing w:after="0"/>
-        <w:jc w:val="both"/>
-        <w:rPr>
-          <w:lang w:val="en-US"/>
-        </w:rPr>
-      </w:pPr>
-      <w:proofErr w:type="spellStart"/>
-      <w:r>
-        <w:rPr>
-          <w:lang w:val="en-US"/>
-        </w:rPr>
-        <w:t>gameplay.h</w:t>
-      </w:r>
-      <w:proofErr w:type="spellEnd"/>
-      <w:r>
-        <w:rPr>
-          <w:lang w:val="en-US"/>
-        </w:rPr>
-        <w:tab/>
-      </w:r>
-      <w:r>
-        <w:rPr>
-          <w:lang w:val="en-US"/>
-        </w:rPr>
-        <w:tab/>
-      </w:r>
-      <w:r>
-        <w:rPr>
-          <w:lang w:val="en-US"/>
-        </w:rPr>
-        <w:tab/>
-      </w:r>
-      <w:r>
-        <w:rPr>
-          <w:lang w:val="en-US"/>
-        </w:rPr>
-        <w:tab/>
-      </w:r>
-      <w:r>
-        <w:rPr>
-          <w:lang w:val="en-US"/>
-        </w:rPr>
-        <w:tab/>
-        <w:t>gameplay.cpp</w:t>
-      </w:r>
-    </w:p>
-    <w:p>
-      <w:pPr>
-        <w:spacing w:after="0"/>
-        <w:jc w:val="both"/>
-        <w:rPr>
-          <w:lang w:val="en-US"/>
-        </w:rPr>
-      </w:pPr>
-      <w:proofErr w:type="spellStart"/>
-      <w:r>
-        <w:rPr>
-          <w:lang w:val="en-US"/>
-        </w:rPr>
-        <w:t>global_vars.h</w:t>
-      </w:r>
-      <w:proofErr w:type="spellEnd"/>
-      <w:r>
-        <w:rPr>
-          <w:lang w:val="en-US"/>
-        </w:rPr>
-        <w:tab/>
-      </w:r>
-      <w:r>
-        <w:rPr>
-          <w:lang w:val="en-US"/>
-        </w:rPr>
-        <w:tab/>
-      </w:r>
-      <w:r>
-        <w:rPr>
-          <w:lang w:val="en-US"/>
-        </w:rPr>
-        <w:tab/>
-      </w:r>
-      <w:r>
-        <w:rPr>
-          <w:lang w:val="en-US"/>
-        </w:rPr>
-        <w:tab/>
-      </w:r>
-      <w:r>
-        <w:rPr>
-          <w:lang w:val="en-US"/>
-        </w:rPr>
-        <w:tab/>
-        <w:t>main.cpp</w:t>
-      </w:r>
-    </w:p>
-    <w:p>
-      <w:pPr>
-        <w:spacing w:after="0"/>
-        <w:jc w:val="both"/>
-        <w:rPr>
-          <w:lang w:val="en-US"/>
-        </w:rPr>
-      </w:pPr>
-      <w:proofErr w:type="spellStart"/>
-      <w:r>
-        <w:rPr>
-          <w:lang w:val="en-US"/>
-        </w:rPr>
-        <w:t>player.h</w:t>
-      </w:r>
-      <w:proofErr w:type="spellEnd"/>
-      <w:r>
-        <w:rPr>
-          <w:lang w:val="en-US"/>
-        </w:rPr>
-        <w:tab/>
-      </w:r>
-      <w:r>
-        <w:rPr>
-          <w:lang w:val="en-US"/>
-        </w:rPr>
-        <w:tab/>
-      </w:r>
-      <w:r>
-        <w:rPr>
-          <w:lang w:val="en-US"/>
-        </w:rPr>
-        <w:tab/>
-      </w:r>
-      <w:r>
-        <w:rPr>
-          <w:lang w:val="en-US"/>
-        </w:rPr>
-        <w:tab/>
-      </w:r>
-      <w:r>
-        <w:rPr>
-          <w:lang w:val="en-US"/>
-        </w:rPr>
-        <w:tab/>
-        <w:t>player.cpp</w:t>
-      </w:r>
-    </w:p>
-    <w:p>
-      <w:pPr>
-        <w:spacing w:after="0"/>
-        <w:jc w:val="both"/>
-        <w:rPr>
-          <w:lang w:val="en-US"/>
-        </w:rPr>
-      </w:pPr>
-      <w:proofErr w:type="spellStart"/>
-      <w:r>
-        <w:rPr>
-          <w:lang w:val="en-US"/>
-        </w:rPr>
-        <w:t>save.h</w:t>
-      </w:r>
-      <w:proofErr w:type="spellEnd"/>
-      <w:r>
-        <w:rPr>
-          <w:lang w:val="en-US"/>
-        </w:rPr>
-        <w:tab/>
-      </w:r>
-      <w:r>
-        <w:rPr>
-          <w:lang w:val="en-US"/>
-        </w:rPr>
-        <w:tab/>
-      </w:r>
-      <w:r>
-        <w:rPr>
-          <w:lang w:val="en-US"/>
-        </w:rPr>
-        <w:tab/>
-      </w:r>
-      <w:r>
-        <w:rPr>
-          <w:lang w:val="en-US"/>
-        </w:rPr>
-        <w:tab/>
-      </w:r>
-      <w:r>
-        <w:rPr>
-          <w:lang w:val="en-US"/>
-        </w:rPr>
-        <w:tab/>
-      </w:r>
-      <w:r>
-        <w:rPr>
-          <w:lang w:val="en-US"/>
-        </w:rPr>
-        <w:tab/>
-        <w:t>save.cpp</w:t>
-      </w:r>
-    </w:p>
-    <w:p>
-      <w:pPr>
-        <w:spacing w:after="0"/>
-        <w:jc w:val="both"/>
-        <w:rPr>
-          <w:lang w:val="en-US"/>
-        </w:rPr>
-      </w:pPr>
-      <w:proofErr w:type="spellStart"/>
-      <w:r>
-        <w:rPr>
-          <w:lang w:val="en-US"/>
-        </w:rPr>
-        <w:t>set_the_beginning.h</w:t>
-      </w:r>
-      <w:proofErr w:type="spellEnd"/>
-      <w:r>
-        <w:rPr>
-          <w:lang w:val="en-US"/>
-        </w:rPr>
-        <w:tab/>
-      </w:r>
-      <w:r>
-        <w:rPr>
-          <w:lang w:val="en-US"/>
-        </w:rPr>
-        <w:tab/>
-      </w:r>
-      <w:r>
-        <w:rPr>
-          <w:lang w:val="en-US"/>
-        </w:rPr>
-        <w:tab/>
-      </w:r>
-      <w:r>
-        <w:rPr>
-          <w:lang w:val="en-US"/>
-        </w:rPr>
-        <w:tab/>
-        <w:t>set_the_beginning.cpp</w:t>
-      </w:r>
-    </w:p>
-    <w:p>
-      <w:pPr>
-        <w:spacing w:after="0"/>
-        <w:jc w:val="both"/>
-      </w:pPr>
-      <w:proofErr w:type="spellStart"/>
-      <w:r>
-        <w:t>wypisz_pola.h</w:t>
-      </w:r>
-      <w:proofErr w:type="spellEnd"/>
-      <w:r>
-        <w:tab/>
-      </w:r>
-      <w:r>
-        <w:tab/>
-      </w:r>
-      <w:r>
-        <w:tab/>
-      </w:r>
-      <w:r>
-        <w:tab/>
-      </w:r>
-      <w:r>
-        <w:tab/>
-        <w:t>wypisz_pola.cpp</w:t>
-      </w:r>
-    </w:p>
+          <w:i/>
+          <w:sz w:val="26"/>
+          <w:szCs w:val="26"/>
+        </w:rPr>
+        <w:t>-&gt;</w:t>
+      </w:r>
+      <w:r>
+        <w:rPr>
+          <w:i/>
+          <w:sz w:val="26"/>
+          <w:szCs w:val="26"/>
+        </w:rPr>
+        <w:t xml:space="preserve"> </w:t>
+      </w:r>
+      <w:r>
+        <w:rPr>
+          <w:i/>
+          <w:sz w:val="26"/>
+          <w:szCs w:val="26"/>
+        </w:rPr>
+        <w:t>Games.csv</w:t>
+      </w:r>
+    </w:p>
+    <w:p>
+      <w:pPr>
+        <w:pStyle w:val="Akapitzlist"/>
+        <w:rPr>
+          <w:sz w:val="26"/>
+          <w:szCs w:val="26"/>
+        </w:rPr>
+      </w:pPr>
+      <w:r>
+        <w:rPr>
+          <w:sz w:val="26"/>
+          <w:szCs w:val="26"/>
+        </w:rPr>
+        <w:t>Uruchamia pliki wcześniej zbudowane z plików źródłowych</w:t>
+      </w:r>
+    </w:p>
+    <w:p>
+      <w:pPr>
+        <w:pStyle w:val="Akapitzlist"/>
+        <w:rPr>
+          <w:sz w:val="26"/>
+          <w:szCs w:val="26"/>
+        </w:rPr>
+      </w:pPr>
+      <w:r>
+        <w:rPr>
+          <w:sz w:val="26"/>
+          <w:szCs w:val="26"/>
+        </w:rPr>
+        <w:t xml:space="preserve">Uruchomienie programu zajmuje o wiele więcej czasu </w:t>
+      </w:r>
+    </w:p>
+    <w:p>
+      <w:pPr>
+        <w:pStyle w:val="Akapitzlist"/>
+        <w:rPr>
+          <w:sz w:val="26"/>
+          <w:szCs w:val="26"/>
+        </w:rPr>
+      </w:pPr>
+    </w:p>
+    <w:p>
+      <w:pPr>
+        <w:rPr>
+          <w:sz w:val="26"/>
+          <w:szCs w:val="26"/>
+        </w:rPr>
+      </w:pPr>
+    </w:p>
+    <w:p/>
+    <w:p/>
+    <w:p/>
+    <w:p/>
+    <w:p/>
+    <w:p/>
     <w:p>
       <w:pPr>
         <w:pStyle w:val="Nagwek2"/>
         <w:jc w:val="both"/>
-      </w:pPr>
-    </w:p>
-    <w:p>
-      <w:pPr>
-        <w:pStyle w:val="Nagwek2"/>
-        <w:jc w:val="both"/>
-      </w:pPr>
-      <w:bookmarkStart w:id="9" w:name="_Toc535335187"/>
+        <w:rPr>
+          <w:sz w:val="32"/>
+          <w:szCs w:val="32"/>
+        </w:rPr>
+      </w:pPr>
+      <w:bookmarkStart w:id="15" w:name="_Toc535354882"/>
+      <w:r>
+        <w:rPr>
+          <w:sz w:val="32"/>
+          <w:szCs w:val="32"/>
+        </w:rPr>
+        <w:lastRenderedPageBreak/>
+        <w:t>Diagram klas</w:t>
+      </w:r>
+      <w:bookmarkEnd w:id="15"/>
+    </w:p>
+    <w:p/>
+    <w:p/>
+    <w:p>
       <w:r>
         <w:rPr>
           <w:noProof/>
           <w:lang w:eastAsia="pl-PL"/>
         </w:rPr>
         <w:drawing>
-          <wp:anchor distT="0" distB="0" distL="114300" distR="114300" simplePos="0" relativeHeight="251655680" behindDoc="0" locked="0" layoutInCell="1" allowOverlap="1">
+          <wp:anchor distT="0" distB="0" distL="114300" distR="114300" simplePos="0" relativeHeight="251664896" behindDoc="0" locked="0" layoutInCell="1" allowOverlap="1">
             <wp:simplePos x="0" y="0"/>
             <wp:positionH relativeFrom="column">
-              <wp:posOffset>-899795</wp:posOffset>
+              <wp:posOffset>1905</wp:posOffset>
             </wp:positionH>
             <wp:positionV relativeFrom="paragraph">
-              <wp:posOffset>500020</wp:posOffset>
+              <wp:posOffset>21590</wp:posOffset>
             </wp:positionV>
-            <wp:extent cx="7556500" cy="5356225"/>
-            <wp:effectExtent l="0" t="0" r="6350" b="0"/>
+            <wp:extent cx="1860550" cy="6113145"/>
+            <wp:effectExtent l="0" t="0" r="6350" b="1905"/>
             <wp:wrapSquare wrapText="bothSides"/>
-            <wp:docPr id="14" name="Рисунок 14"/>
+            <wp:docPr id="3" name="Obraz 3"/>
             <wp:cNvGraphicFramePr>
               <a:graphicFrameLocks xmlns:a="http://schemas.openxmlformats.org/drawingml/2006/main" noChangeAspect="1"/>
             </wp:cNvGraphicFramePr>
@@ -3024,7 +3877,7 @@
                   <pic:spPr>
                     <a:xfrm>
                       <a:off x="0" y="0"/>
-                      <a:ext cx="7556500" cy="5356225"/>
+                      <a:ext cx="1860550" cy="6113145"/>
                     </a:xfrm>
                     <a:prstGeom prst="rect">
                       <a:avLst/>
@@ -3033,23 +3886,295 @@
                 </pic:pic>
               </a:graphicData>
             </a:graphic>
-            <wp14:sizeRelH relativeFrom="page">
+            <wp14:sizeRelH relativeFrom="margin">
               <wp14:pctWidth>0</wp14:pctWidth>
             </wp14:sizeRelH>
-            <wp14:sizeRelV relativeFrom="page">
+            <wp14:sizeRelV relativeFrom="margin">
               <wp14:pctHeight>0</wp14:pctHeight>
             </wp14:sizeRelV>
           </wp:anchor>
         </w:drawing>
       </w:r>
-      <w:r>
-        <w:t>Diagram klas</w:t>
-      </w:r>
-      <w:bookmarkEnd w:id="9"/>
+    </w:p>
+    <w:p>
+      <w:r>
+        <w:rPr>
+          <w:noProof/>
+          <w:lang w:eastAsia="pl-PL"/>
+        </w:rPr>
+        <mc:AlternateContent>
+          <mc:Choice Requires="wps">
+            <w:drawing>
+              <wp:anchor distT="0" distB="0" distL="114300" distR="114300" simplePos="0" relativeHeight="251695616" behindDoc="0" locked="0" layoutInCell="1" allowOverlap="1">
+                <wp:simplePos x="0" y="0"/>
+                <wp:positionH relativeFrom="column">
+                  <wp:posOffset>-127000</wp:posOffset>
+                </wp:positionH>
+                <wp:positionV relativeFrom="paragraph">
+                  <wp:posOffset>2371725</wp:posOffset>
+                </wp:positionV>
+                <wp:extent cx="1873250" cy="2717800"/>
+                <wp:effectExtent l="57150" t="38100" r="50800" b="82550"/>
+                <wp:wrapNone/>
+                <wp:docPr id="7" name="Łącznik prosty ze strzałką 7"/>
+                <wp:cNvGraphicFramePr/>
+                <a:graphic xmlns:a="http://schemas.openxmlformats.org/drawingml/2006/main">
+                  <a:graphicData uri="http://schemas.microsoft.com/office/word/2010/wordprocessingShape">
+                    <wps:wsp>
+                      <wps:cNvCnPr/>
+                      <wps:spPr>
+                        <a:xfrm flipV="1">
+                          <a:off x="0" y="0"/>
+                          <a:ext cx="1873250" cy="2717800"/>
+                        </a:xfrm>
+                        <a:prstGeom prst="straightConnector1">
+                          <a:avLst/>
+                        </a:prstGeom>
+                        <a:ln>
+                          <a:tailEnd type="triangle"/>
+                        </a:ln>
+                      </wps:spPr>
+                      <wps:style>
+                        <a:lnRef idx="3">
+                          <a:schemeClr val="accent1"/>
+                        </a:lnRef>
+                        <a:fillRef idx="0">
+                          <a:schemeClr val="accent1"/>
+                        </a:fillRef>
+                        <a:effectRef idx="2">
+                          <a:schemeClr val="accent1"/>
+                        </a:effectRef>
+                        <a:fontRef idx="minor">
+                          <a:schemeClr val="tx1"/>
+                        </a:fontRef>
+                      </wps:style>
+                      <wps:bodyPr/>
+                    </wps:wsp>
+                  </a:graphicData>
+                </a:graphic>
+                <wp14:sizeRelH relativeFrom="margin">
+                  <wp14:pctWidth>0</wp14:pctWidth>
+                </wp14:sizeRelH>
+                <wp14:sizeRelV relativeFrom="margin">
+                  <wp14:pctHeight>0</wp14:pctHeight>
+                </wp14:sizeRelV>
+              </wp:anchor>
+            </w:drawing>
+          </mc:Choice>
+          <mc:Fallback>
+            <w:pict>
+              <v:shapetype w14:anchorId="614194E0" id="_x0000_t32" coordsize="21600,21600" o:spt="32" o:oned="t" path="m,l21600,21600e" filled="f">
+                <v:path arrowok="t" fillok="f" o:connecttype="none"/>
+                <o:lock v:ext="edit" shapetype="t"/>
+              </v:shapetype>
+              <v:shape id="Łącznik prosty ze strzałką 7" o:spid="_x0000_s1026" type="#_x0000_t32" style="position:absolute;margin-left:-10pt;margin-top:186.75pt;width:147.5pt;height:214pt;flip:y;z-index:251695616;visibility:visible;mso-wrap-style:square;mso-width-percent:0;mso-height-percent:0;mso-wrap-distance-left:9pt;mso-wrap-distance-top:0;mso-wrap-distance-right:9pt;mso-wrap-distance-bottom:0;mso-position-horizontal:absolute;mso-position-horizontal-relative:text;mso-position-vertical:absolute;mso-position-vertical-relative:text;mso-width-percent:0;mso-height-percent:0;mso-width-relative:margin;mso-height-relative:margin" o:gfxdata="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" strokecolor="#4f81bd [3204]" strokeweight="3pt">
+                <v:stroke endarrow="block"/>
+                <v:shadow on="t" color="black" opacity="22937f" origin=",.5" offset="0,.63889mm"/>
+              </v:shape>
+            </w:pict>
+          </mc:Fallback>
+        </mc:AlternateContent>
+      </w:r>
+      <w:r>
+        <w:rPr>
+          <w:noProof/>
+          <w:lang w:eastAsia="pl-PL"/>
+        </w:rPr>
+        <mc:AlternateContent>
+          <mc:Choice Requires="wps">
+            <w:drawing>
+              <wp:anchor distT="0" distB="0" distL="114300" distR="114300" simplePos="0" relativeHeight="251699712" behindDoc="0" locked="0" layoutInCell="1" allowOverlap="1">
+                <wp:simplePos x="0" y="0"/>
+                <wp:positionH relativeFrom="column">
+                  <wp:posOffset>-146050</wp:posOffset>
+                </wp:positionH>
+                <wp:positionV relativeFrom="paragraph">
+                  <wp:posOffset>257175</wp:posOffset>
+                </wp:positionV>
+                <wp:extent cx="1549400" cy="2527300"/>
+                <wp:effectExtent l="57150" t="38100" r="50800" b="82550"/>
+                <wp:wrapNone/>
+                <wp:docPr id="9" name="Łącznik prosty ze strzałką 9"/>
+                <wp:cNvGraphicFramePr/>
+                <a:graphic xmlns:a="http://schemas.openxmlformats.org/drawingml/2006/main">
+                  <a:graphicData uri="http://schemas.microsoft.com/office/word/2010/wordprocessingShape">
+                    <wps:wsp>
+                      <wps:cNvCnPr/>
+                      <wps:spPr>
+                        <a:xfrm flipV="1">
+                          <a:off x="0" y="0"/>
+                          <a:ext cx="1549400" cy="2527300"/>
+                        </a:xfrm>
+                        <a:prstGeom prst="straightConnector1">
+                          <a:avLst/>
+                        </a:prstGeom>
+                        <a:ln>
+                          <a:tailEnd type="triangle"/>
+                        </a:ln>
+                      </wps:spPr>
+                      <wps:style>
+                        <a:lnRef idx="3">
+                          <a:schemeClr val="accent1"/>
+                        </a:lnRef>
+                        <a:fillRef idx="0">
+                          <a:schemeClr val="accent1"/>
+                        </a:fillRef>
+                        <a:effectRef idx="2">
+                          <a:schemeClr val="accent1"/>
+                        </a:effectRef>
+                        <a:fontRef idx="minor">
+                          <a:schemeClr val="tx1"/>
+                        </a:fontRef>
+                      </wps:style>
+                      <wps:bodyPr/>
+                    </wps:wsp>
+                  </a:graphicData>
+                </a:graphic>
+                <wp14:sizeRelH relativeFrom="margin">
+                  <wp14:pctWidth>0</wp14:pctWidth>
+                </wp14:sizeRelH>
+                <wp14:sizeRelV relativeFrom="margin">
+                  <wp14:pctHeight>0</wp14:pctHeight>
+                </wp14:sizeRelV>
+              </wp:anchor>
+            </w:drawing>
+          </mc:Choice>
+          <mc:Fallback>
+            <w:pict>
+              <v:shape w14:anchorId="05554F4A" id="Łącznik prosty ze strzałką 9" o:spid="_x0000_s1026" type="#_x0000_t32" style="position:absolute;margin-left:-11.5pt;margin-top:20.25pt;width:122pt;height:199pt;flip:y;z-index:251699712;visibility:visible;mso-wrap-style:square;mso-width-percent:0;mso-height-percent:0;mso-wrap-distance-left:9pt;mso-wrap-distance-top:0;mso-wrap-distance-right:9pt;mso-wrap-distance-bottom:0;mso-position-horizontal:absolute;mso-position-horizontal-relative:text;mso-position-vertical:absolute;mso-position-vertical-relative:text;mso-width-percent:0;mso-height-percent:0;mso-width-relative:margin;mso-height-relative:margin" o:gfxdata="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" strokecolor="#4f81bd [3204]" strokeweight="3pt">
+                <v:stroke endarrow="block"/>
+                <v:shadow on="t" color="black" opacity="22937f" origin=",.5" offset="0,.63889mm"/>
+              </v:shape>
+            </w:pict>
+          </mc:Fallback>
+        </mc:AlternateContent>
+      </w:r>
+      <w:r>
+        <w:rPr>
+          <w:noProof/>
+          <w:lang w:eastAsia="pl-PL"/>
+        </w:rPr>
+        <w:drawing>
+          <wp:anchor distT="0" distB="0" distL="114300" distR="114300" simplePos="0" relativeHeight="251682304" behindDoc="0" locked="0" layoutInCell="1" allowOverlap="1">
+            <wp:simplePos x="0" y="0"/>
+            <wp:positionH relativeFrom="column">
+              <wp:posOffset>1733550</wp:posOffset>
+            </wp:positionH>
+            <wp:positionV relativeFrom="paragraph">
+              <wp:posOffset>2206625</wp:posOffset>
+            </wp:positionV>
+            <wp:extent cx="1847850" cy="2293620"/>
+            <wp:effectExtent l="0" t="0" r="0" b="0"/>
+            <wp:wrapSquare wrapText="bothSides"/>
+            <wp:docPr id="4" name="Obraz 4"/>
+            <wp:cNvGraphicFramePr>
+              <a:graphicFrameLocks xmlns:a="http://schemas.openxmlformats.org/drawingml/2006/main" noChangeAspect="1"/>
+            </wp:cNvGraphicFramePr>
+            <a:graphic xmlns:a="http://schemas.openxmlformats.org/drawingml/2006/main">
+              <a:graphicData uri="http://schemas.openxmlformats.org/drawingml/2006/picture">
+                <pic:pic xmlns:pic="http://schemas.openxmlformats.org/drawingml/2006/picture">
+                  <pic:nvPicPr>
+                    <pic:cNvPr id="1" name=""/>
+                    <pic:cNvPicPr/>
+                  </pic:nvPicPr>
+                  <pic:blipFill>
+                    <a:blip r:embed="rId16">
+                      <a:extLst>
+                        <a:ext uri="{28A0092B-C50C-407E-A947-70E740481C1C}">
+                          <a14:useLocalDpi xmlns:a14="http://schemas.microsoft.com/office/drawing/2010/main" val="0"/>
+                        </a:ext>
+                      </a:extLst>
+                    </a:blip>
+                    <a:stretch>
+                      <a:fillRect/>
+                    </a:stretch>
+                  </pic:blipFill>
+                  <pic:spPr>
+                    <a:xfrm>
+                      <a:off x="0" y="0"/>
+                      <a:ext cx="1847850" cy="2293620"/>
+                    </a:xfrm>
+                    <a:prstGeom prst="rect">
+                      <a:avLst/>
+                    </a:prstGeom>
+                  </pic:spPr>
+                </pic:pic>
+              </a:graphicData>
+            </a:graphic>
+            <wp14:sizeRelH relativeFrom="margin">
+              <wp14:pctWidth>0</wp14:pctWidth>
+            </wp14:sizeRelH>
+            <wp14:sizeRelV relativeFrom="margin">
+              <wp14:pctHeight>0</wp14:pctHeight>
+            </wp14:sizeRelV>
+          </wp:anchor>
+        </w:drawing>
+      </w:r>
+      <w:r>
+        <w:rPr>
+          <w:noProof/>
+          <w:lang w:eastAsia="pl-PL"/>
+        </w:rPr>
+        <w:drawing>
+          <wp:anchor distT="0" distB="0" distL="114300" distR="114300" simplePos="0" relativeHeight="251692544" behindDoc="0" locked="0" layoutInCell="1" allowOverlap="1">
+            <wp:simplePos x="0" y="0"/>
+            <wp:positionH relativeFrom="column">
+              <wp:posOffset>1403350</wp:posOffset>
+            </wp:positionH>
+            <wp:positionV relativeFrom="paragraph">
+              <wp:posOffset>47625</wp:posOffset>
+            </wp:positionV>
+            <wp:extent cx="2435225" cy="1660525"/>
+            <wp:effectExtent l="0" t="0" r="3175" b="0"/>
+            <wp:wrapSquare wrapText="bothSides"/>
+            <wp:docPr id="5" name="Obraz 5"/>
+            <wp:cNvGraphicFramePr>
+              <a:graphicFrameLocks xmlns:a="http://schemas.openxmlformats.org/drawingml/2006/main" noChangeAspect="1"/>
+            </wp:cNvGraphicFramePr>
+            <a:graphic xmlns:a="http://schemas.openxmlformats.org/drawingml/2006/main">
+              <a:graphicData uri="http://schemas.openxmlformats.org/drawingml/2006/picture">
+                <pic:pic xmlns:pic="http://schemas.openxmlformats.org/drawingml/2006/picture">
+                  <pic:nvPicPr>
+                    <pic:cNvPr id="1" name=""/>
+                    <pic:cNvPicPr/>
+                  </pic:nvPicPr>
+                  <pic:blipFill>
+                    <a:blip r:embed="rId17">
+                      <a:extLst>
+                        <a:ext uri="{28A0092B-C50C-407E-A947-70E740481C1C}">
+                          <a14:useLocalDpi xmlns:a14="http://schemas.microsoft.com/office/drawing/2010/main" val="0"/>
+                        </a:ext>
+                      </a:extLst>
+                    </a:blip>
+                    <a:stretch>
+                      <a:fillRect/>
+                    </a:stretch>
+                  </pic:blipFill>
+                  <pic:spPr>
+                    <a:xfrm>
+                      <a:off x="0" y="0"/>
+                      <a:ext cx="2435225" cy="1660525"/>
+                    </a:xfrm>
+                    <a:prstGeom prst="rect">
+                      <a:avLst/>
+                    </a:prstGeom>
+                  </pic:spPr>
+                </pic:pic>
+              </a:graphicData>
+            </a:graphic>
+            <wp14:sizeRelH relativeFrom="margin">
+              <wp14:pctWidth>0</wp14:pctWidth>
+            </wp14:sizeRelH>
+            <wp14:sizeRelV relativeFrom="margin">
+              <wp14:pctHeight>0</wp14:pctHeight>
+            </wp14:sizeRelV>
+          </wp:anchor>
+        </w:drawing>
+      </w:r>
     </w:p>
     <w:sectPr>
-      <w:headerReference w:type="default" r:id="rId16"/>
-      <w:footerReference w:type="default" r:id="rId17"/>
+      <w:headerReference w:type="default" r:id="rId18"/>
+      <w:footerReference w:type="default" r:id="rId19"/>
       <w:pgSz w:w="11906" w:h="16838"/>
       <w:pgMar w:top="1417" w:right="1417" w:bottom="1417" w:left="1417" w:header="708" w:footer="708" w:gutter="0"/>
       <w:cols w:space="708"/>
@@ -3130,7 +4255,7 @@
         <w:noProof/>
         <w:lang w:val="de-DE"/>
       </w:rPr>
-      <w:t>4</w:t>
+      <w:t>7</w:t>
     </w:r>
     <w:r>
       <w:rPr>
@@ -3200,16 +4325,16 @@
 <file path=word/numbering.xml><?xml version="1.0" encoding="utf-8"?>
 <w:numbering xmlns:wpc="http://schemas.microsoft.com/office/word/2010/wordprocessingCanvas" xmlns:mc="http://schemas.openxmlformats.org/markup-compatibility/2006" xmlns:o="urn:schemas-microsoft-com:office:office" xmlns:r="http://schemas.openxmlformats.org/officeDocument/2006/relationships" xmlns:m="http://schemas.openxmlformats.org/officeDocument/2006/math" xmlns:v="urn:schemas-microsoft-com:vml" xmlns:wp14="http://schemas.microsoft.com/office/word/2010/wordprocessingDrawing" xmlns:wp="http://schemas.openxmlformats.org/drawingml/2006/wordprocessingDrawing" xmlns:w10="urn:schemas-microsoft-com:office:word" xmlns:w="http://schemas.openxmlformats.org/wordprocessingml/2006/main" xmlns:w14="http://schemas.microsoft.com/office/word/2010/wordml" xmlns:w15="http://schemas.microsoft.com/office/word/2012/wordml" xmlns:wpg="http://schemas.microsoft.com/office/word/2010/wordprocessingGroup" xmlns:wpi="http://schemas.microsoft.com/office/word/2010/wordprocessingInk" xmlns:wne="http://schemas.microsoft.com/office/word/2006/wordml" xmlns:wps="http://schemas.microsoft.com/office/word/2010/wordprocessingShape" mc:Ignorable="w14 w15 wp14">
   <w:abstractNum w:abstractNumId="0" w15:restartNumberingAfterBreak="0">
-    <w:nsid w:val="3DDA1DA0"/>
+    <w:nsid w:val="0D3B4BB3"/>
     <w:multiLevelType w:val="hybridMultilevel"/>
-    <w:tmpl w:val="4FFCE61C"/>
-    <w:lvl w:ilvl="0" w:tplc="CB96AF16">
+    <w:tmpl w:val="B55C03E4"/>
+    <w:lvl w:ilvl="0" w:tplc="0415000F">
       <w:start w:val="1"/>
-      <w:numFmt w:val="lowerRoman"/>
+      <w:numFmt w:val="decimal"/>
       <w:lvlText w:val="%1."/>
       <w:lvlJc w:val="left"/>
       <w:pPr>
-        <w:ind w:left="1080" w:hanging="720"/>
+        <w:ind w:left="720" w:hanging="360"/>
       </w:pPr>
       <w:rPr>
         <w:rFonts w:hint="default"/>
@@ -3288,7 +4413,447 @@
       </w:pPr>
     </w:lvl>
   </w:abstractNum>
+  <w:abstractNum w:abstractNumId="1" w15:restartNumberingAfterBreak="0">
+    <w:nsid w:val="3B2D5BFC"/>
+    <w:multiLevelType w:val="hybridMultilevel"/>
+    <w:tmpl w:val="2A684C70"/>
+    <w:lvl w:ilvl="0" w:tplc="04150001">
+      <w:start w:val="1"/>
+      <w:numFmt w:val="bullet"/>
+      <w:lvlText w:val=""/>
+      <w:lvlJc w:val="left"/>
+      <w:pPr>
+        <w:ind w:left="720" w:hanging="360"/>
+      </w:pPr>
+      <w:rPr>
+        <w:rFonts w:ascii="Symbol" w:hAnsi="Symbol" w:hint="default"/>
+      </w:rPr>
+    </w:lvl>
+    <w:lvl w:ilvl="1" w:tplc="04150003" w:tentative="1">
+      <w:start w:val="1"/>
+      <w:numFmt w:val="bullet"/>
+      <w:lvlText w:val="o"/>
+      <w:lvlJc w:val="left"/>
+      <w:pPr>
+        <w:ind w:left="1440" w:hanging="360"/>
+      </w:pPr>
+      <w:rPr>
+        <w:rFonts w:ascii="Courier New" w:hAnsi="Courier New" w:cs="Courier New" w:hint="default"/>
+      </w:rPr>
+    </w:lvl>
+    <w:lvl w:ilvl="2" w:tplc="04150005" w:tentative="1">
+      <w:start w:val="1"/>
+      <w:numFmt w:val="bullet"/>
+      <w:lvlText w:val=""/>
+      <w:lvlJc w:val="left"/>
+      <w:pPr>
+        <w:ind w:left="2160" w:hanging="360"/>
+      </w:pPr>
+      <w:rPr>
+        <w:rFonts w:ascii="Wingdings" w:hAnsi="Wingdings" w:hint="default"/>
+      </w:rPr>
+    </w:lvl>
+    <w:lvl w:ilvl="3" w:tplc="04150001" w:tentative="1">
+      <w:start w:val="1"/>
+      <w:numFmt w:val="bullet"/>
+      <w:lvlText w:val=""/>
+      <w:lvlJc w:val="left"/>
+      <w:pPr>
+        <w:ind w:left="2880" w:hanging="360"/>
+      </w:pPr>
+      <w:rPr>
+        <w:rFonts w:ascii="Symbol" w:hAnsi="Symbol" w:hint="default"/>
+      </w:rPr>
+    </w:lvl>
+    <w:lvl w:ilvl="4" w:tplc="04150003" w:tentative="1">
+      <w:start w:val="1"/>
+      <w:numFmt w:val="bullet"/>
+      <w:lvlText w:val="o"/>
+      <w:lvlJc w:val="left"/>
+      <w:pPr>
+        <w:ind w:left="3600" w:hanging="360"/>
+      </w:pPr>
+      <w:rPr>
+        <w:rFonts w:ascii="Courier New" w:hAnsi="Courier New" w:cs="Courier New" w:hint="default"/>
+      </w:rPr>
+    </w:lvl>
+    <w:lvl w:ilvl="5" w:tplc="04150005" w:tentative="1">
+      <w:start w:val="1"/>
+      <w:numFmt w:val="bullet"/>
+      <w:lvlText w:val=""/>
+      <w:lvlJc w:val="left"/>
+      <w:pPr>
+        <w:ind w:left="4320" w:hanging="360"/>
+      </w:pPr>
+      <w:rPr>
+        <w:rFonts w:ascii="Wingdings" w:hAnsi="Wingdings" w:hint="default"/>
+      </w:rPr>
+    </w:lvl>
+    <w:lvl w:ilvl="6" w:tplc="04150001" w:tentative="1">
+      <w:start w:val="1"/>
+      <w:numFmt w:val="bullet"/>
+      <w:lvlText w:val=""/>
+      <w:lvlJc w:val="left"/>
+      <w:pPr>
+        <w:ind w:left="5040" w:hanging="360"/>
+      </w:pPr>
+      <w:rPr>
+        <w:rFonts w:ascii="Symbol" w:hAnsi="Symbol" w:hint="default"/>
+      </w:rPr>
+    </w:lvl>
+    <w:lvl w:ilvl="7" w:tplc="04150003" w:tentative="1">
+      <w:start w:val="1"/>
+      <w:numFmt w:val="bullet"/>
+      <w:lvlText w:val="o"/>
+      <w:lvlJc w:val="left"/>
+      <w:pPr>
+        <w:ind w:left="5760" w:hanging="360"/>
+      </w:pPr>
+      <w:rPr>
+        <w:rFonts w:ascii="Courier New" w:hAnsi="Courier New" w:cs="Courier New" w:hint="default"/>
+      </w:rPr>
+    </w:lvl>
+    <w:lvl w:ilvl="8" w:tplc="04150005" w:tentative="1">
+      <w:start w:val="1"/>
+      <w:numFmt w:val="bullet"/>
+      <w:lvlText w:val=""/>
+      <w:lvlJc w:val="left"/>
+      <w:pPr>
+        <w:ind w:left="6480" w:hanging="360"/>
+      </w:pPr>
+      <w:rPr>
+        <w:rFonts w:ascii="Wingdings" w:hAnsi="Wingdings" w:hint="default"/>
+      </w:rPr>
+    </w:lvl>
+  </w:abstractNum>
+  <w:abstractNum w:abstractNumId="2" w15:restartNumberingAfterBreak="0">
+    <w:nsid w:val="3DDA1DA0"/>
+    <w:multiLevelType w:val="hybridMultilevel"/>
+    <w:tmpl w:val="4FFCE61C"/>
+    <w:lvl w:ilvl="0" w:tplc="CB96AF16">
+      <w:start w:val="1"/>
+      <w:numFmt w:val="lowerRoman"/>
+      <w:lvlText w:val="%1."/>
+      <w:lvlJc w:val="left"/>
+      <w:pPr>
+        <w:ind w:left="1080" w:hanging="720"/>
+      </w:pPr>
+      <w:rPr>
+        <w:rFonts w:hint="default"/>
+      </w:rPr>
+    </w:lvl>
+    <w:lvl w:ilvl="1" w:tplc="04150019" w:tentative="1">
+      <w:start w:val="1"/>
+      <w:numFmt w:val="lowerLetter"/>
+      <w:lvlText w:val="%2."/>
+      <w:lvlJc w:val="left"/>
+      <w:pPr>
+        <w:ind w:left="1440" w:hanging="360"/>
+      </w:pPr>
+    </w:lvl>
+    <w:lvl w:ilvl="2" w:tplc="0415001B" w:tentative="1">
+      <w:start w:val="1"/>
+      <w:numFmt w:val="lowerRoman"/>
+      <w:lvlText w:val="%3."/>
+      <w:lvlJc w:val="right"/>
+      <w:pPr>
+        <w:ind w:left="2160" w:hanging="180"/>
+      </w:pPr>
+    </w:lvl>
+    <w:lvl w:ilvl="3" w:tplc="0415000F" w:tentative="1">
+      <w:start w:val="1"/>
+      <w:numFmt w:val="decimal"/>
+      <w:lvlText w:val="%4."/>
+      <w:lvlJc w:val="left"/>
+      <w:pPr>
+        <w:ind w:left="2880" w:hanging="360"/>
+      </w:pPr>
+    </w:lvl>
+    <w:lvl w:ilvl="4" w:tplc="04150019" w:tentative="1">
+      <w:start w:val="1"/>
+      <w:numFmt w:val="lowerLetter"/>
+      <w:lvlText w:val="%5."/>
+      <w:lvlJc w:val="left"/>
+      <w:pPr>
+        <w:ind w:left="3600" w:hanging="360"/>
+      </w:pPr>
+    </w:lvl>
+    <w:lvl w:ilvl="5" w:tplc="0415001B" w:tentative="1">
+      <w:start w:val="1"/>
+      <w:numFmt w:val="lowerRoman"/>
+      <w:lvlText w:val="%6."/>
+      <w:lvlJc w:val="right"/>
+      <w:pPr>
+        <w:ind w:left="4320" w:hanging="180"/>
+      </w:pPr>
+    </w:lvl>
+    <w:lvl w:ilvl="6" w:tplc="0415000F" w:tentative="1">
+      <w:start w:val="1"/>
+      <w:numFmt w:val="decimal"/>
+      <w:lvlText w:val="%7."/>
+      <w:lvlJc w:val="left"/>
+      <w:pPr>
+        <w:ind w:left="5040" w:hanging="360"/>
+      </w:pPr>
+    </w:lvl>
+    <w:lvl w:ilvl="7" w:tplc="04150019" w:tentative="1">
+      <w:start w:val="1"/>
+      <w:numFmt w:val="lowerLetter"/>
+      <w:lvlText w:val="%8."/>
+      <w:lvlJc w:val="left"/>
+      <w:pPr>
+        <w:ind w:left="5760" w:hanging="360"/>
+      </w:pPr>
+    </w:lvl>
+    <w:lvl w:ilvl="8" w:tplc="0415001B" w:tentative="1">
+      <w:start w:val="1"/>
+      <w:numFmt w:val="lowerRoman"/>
+      <w:lvlText w:val="%9."/>
+      <w:lvlJc w:val="right"/>
+      <w:pPr>
+        <w:ind w:left="6480" w:hanging="180"/>
+      </w:pPr>
+    </w:lvl>
+  </w:abstractNum>
+  <w:abstractNum w:abstractNumId="3" w15:restartNumberingAfterBreak="0">
+    <w:nsid w:val="644B5438"/>
+    <w:multiLevelType w:val="hybridMultilevel"/>
+    <w:tmpl w:val="5CF46C76"/>
+    <w:lvl w:ilvl="0" w:tplc="04150001">
+      <w:start w:val="1"/>
+      <w:numFmt w:val="bullet"/>
+      <w:lvlText w:val=""/>
+      <w:lvlJc w:val="left"/>
+      <w:pPr>
+        <w:ind w:left="720" w:hanging="360"/>
+      </w:pPr>
+      <w:rPr>
+        <w:rFonts w:ascii="Symbol" w:hAnsi="Symbol" w:hint="default"/>
+      </w:rPr>
+    </w:lvl>
+    <w:lvl w:ilvl="1" w:tplc="04150003" w:tentative="1">
+      <w:start w:val="1"/>
+      <w:numFmt w:val="bullet"/>
+      <w:lvlText w:val="o"/>
+      <w:lvlJc w:val="left"/>
+      <w:pPr>
+        <w:ind w:left="1440" w:hanging="360"/>
+      </w:pPr>
+      <w:rPr>
+        <w:rFonts w:ascii="Courier New" w:hAnsi="Courier New" w:cs="Courier New" w:hint="default"/>
+      </w:rPr>
+    </w:lvl>
+    <w:lvl w:ilvl="2" w:tplc="04150005" w:tentative="1">
+      <w:start w:val="1"/>
+      <w:numFmt w:val="bullet"/>
+      <w:lvlText w:val=""/>
+      <w:lvlJc w:val="left"/>
+      <w:pPr>
+        <w:ind w:left="2160" w:hanging="360"/>
+      </w:pPr>
+      <w:rPr>
+        <w:rFonts w:ascii="Wingdings" w:hAnsi="Wingdings" w:hint="default"/>
+      </w:rPr>
+    </w:lvl>
+    <w:lvl w:ilvl="3" w:tplc="04150001" w:tentative="1">
+      <w:start w:val="1"/>
+      <w:numFmt w:val="bullet"/>
+      <w:lvlText w:val=""/>
+      <w:lvlJc w:val="left"/>
+      <w:pPr>
+        <w:ind w:left="2880" w:hanging="360"/>
+      </w:pPr>
+      <w:rPr>
+        <w:rFonts w:ascii="Symbol" w:hAnsi="Symbol" w:hint="default"/>
+      </w:rPr>
+    </w:lvl>
+    <w:lvl w:ilvl="4" w:tplc="04150003" w:tentative="1">
+      <w:start w:val="1"/>
+      <w:numFmt w:val="bullet"/>
+      <w:lvlText w:val="o"/>
+      <w:lvlJc w:val="left"/>
+      <w:pPr>
+        <w:ind w:left="3600" w:hanging="360"/>
+      </w:pPr>
+      <w:rPr>
+        <w:rFonts w:ascii="Courier New" w:hAnsi="Courier New" w:cs="Courier New" w:hint="default"/>
+      </w:rPr>
+    </w:lvl>
+    <w:lvl w:ilvl="5" w:tplc="04150005" w:tentative="1">
+      <w:start w:val="1"/>
+      <w:numFmt w:val="bullet"/>
+      <w:lvlText w:val=""/>
+      <w:lvlJc w:val="left"/>
+      <w:pPr>
+        <w:ind w:left="4320" w:hanging="360"/>
+      </w:pPr>
+      <w:rPr>
+        <w:rFonts w:ascii="Wingdings" w:hAnsi="Wingdings" w:hint="default"/>
+      </w:rPr>
+    </w:lvl>
+    <w:lvl w:ilvl="6" w:tplc="04150001" w:tentative="1">
+      <w:start w:val="1"/>
+      <w:numFmt w:val="bullet"/>
+      <w:lvlText w:val=""/>
+      <w:lvlJc w:val="left"/>
+      <w:pPr>
+        <w:ind w:left="5040" w:hanging="360"/>
+      </w:pPr>
+      <w:rPr>
+        <w:rFonts w:ascii="Symbol" w:hAnsi="Symbol" w:hint="default"/>
+      </w:rPr>
+    </w:lvl>
+    <w:lvl w:ilvl="7" w:tplc="04150003" w:tentative="1">
+      <w:start w:val="1"/>
+      <w:numFmt w:val="bullet"/>
+      <w:lvlText w:val="o"/>
+      <w:lvlJc w:val="left"/>
+      <w:pPr>
+        <w:ind w:left="5760" w:hanging="360"/>
+      </w:pPr>
+      <w:rPr>
+        <w:rFonts w:ascii="Courier New" w:hAnsi="Courier New" w:cs="Courier New" w:hint="default"/>
+      </w:rPr>
+    </w:lvl>
+    <w:lvl w:ilvl="8" w:tplc="04150005" w:tentative="1">
+      <w:start w:val="1"/>
+      <w:numFmt w:val="bullet"/>
+      <w:lvlText w:val=""/>
+      <w:lvlJc w:val="left"/>
+      <w:pPr>
+        <w:ind w:left="6480" w:hanging="360"/>
+      </w:pPr>
+      <w:rPr>
+        <w:rFonts w:ascii="Wingdings" w:hAnsi="Wingdings" w:hint="default"/>
+      </w:rPr>
+    </w:lvl>
+  </w:abstractNum>
+  <w:abstractNum w:abstractNumId="4" w15:restartNumberingAfterBreak="0">
+    <w:nsid w:val="6C677404"/>
+    <w:multiLevelType w:val="hybridMultilevel"/>
+    <w:tmpl w:val="2B18950C"/>
+    <w:lvl w:ilvl="0" w:tplc="04150001">
+      <w:start w:val="1"/>
+      <w:numFmt w:val="bullet"/>
+      <w:lvlText w:val=""/>
+      <w:lvlJc w:val="left"/>
+      <w:pPr>
+        <w:ind w:left="720" w:hanging="360"/>
+      </w:pPr>
+      <w:rPr>
+        <w:rFonts w:ascii="Symbol" w:hAnsi="Symbol" w:hint="default"/>
+      </w:rPr>
+    </w:lvl>
+    <w:lvl w:ilvl="1" w:tplc="04150003" w:tentative="1">
+      <w:start w:val="1"/>
+      <w:numFmt w:val="bullet"/>
+      <w:lvlText w:val="o"/>
+      <w:lvlJc w:val="left"/>
+      <w:pPr>
+        <w:ind w:left="1440" w:hanging="360"/>
+      </w:pPr>
+      <w:rPr>
+        <w:rFonts w:ascii="Courier New" w:hAnsi="Courier New" w:cs="Courier New" w:hint="default"/>
+      </w:rPr>
+    </w:lvl>
+    <w:lvl w:ilvl="2" w:tplc="04150005" w:tentative="1">
+      <w:start w:val="1"/>
+      <w:numFmt w:val="bullet"/>
+      <w:lvlText w:val=""/>
+      <w:lvlJc w:val="left"/>
+      <w:pPr>
+        <w:ind w:left="2160" w:hanging="360"/>
+      </w:pPr>
+      <w:rPr>
+        <w:rFonts w:ascii="Wingdings" w:hAnsi="Wingdings" w:hint="default"/>
+      </w:rPr>
+    </w:lvl>
+    <w:lvl w:ilvl="3" w:tplc="04150001" w:tentative="1">
+      <w:start w:val="1"/>
+      <w:numFmt w:val="bullet"/>
+      <w:lvlText w:val=""/>
+      <w:lvlJc w:val="left"/>
+      <w:pPr>
+        <w:ind w:left="2880" w:hanging="360"/>
+      </w:pPr>
+      <w:rPr>
+        <w:rFonts w:ascii="Symbol" w:hAnsi="Symbol" w:hint="default"/>
+      </w:rPr>
+    </w:lvl>
+    <w:lvl w:ilvl="4" w:tplc="04150003" w:tentative="1">
+      <w:start w:val="1"/>
+      <w:numFmt w:val="bullet"/>
+      <w:lvlText w:val="o"/>
+      <w:lvlJc w:val="left"/>
+      <w:pPr>
+        <w:ind w:left="3600" w:hanging="360"/>
+      </w:pPr>
+      <w:rPr>
+        <w:rFonts w:ascii="Courier New" w:hAnsi="Courier New" w:cs="Courier New" w:hint="default"/>
+      </w:rPr>
+    </w:lvl>
+    <w:lvl w:ilvl="5" w:tplc="04150005" w:tentative="1">
+      <w:start w:val="1"/>
+      <w:numFmt w:val="bullet"/>
+      <w:lvlText w:val=""/>
+      <w:lvlJc w:val="left"/>
+      <w:pPr>
+        <w:ind w:left="4320" w:hanging="360"/>
+      </w:pPr>
+      <w:rPr>
+        <w:rFonts w:ascii="Wingdings" w:hAnsi="Wingdings" w:hint="default"/>
+      </w:rPr>
+    </w:lvl>
+    <w:lvl w:ilvl="6" w:tplc="04150001" w:tentative="1">
+      <w:start w:val="1"/>
+      <w:numFmt w:val="bullet"/>
+      <w:lvlText w:val=""/>
+      <w:lvlJc w:val="left"/>
+      <w:pPr>
+        <w:ind w:left="5040" w:hanging="360"/>
+      </w:pPr>
+      <w:rPr>
+        <w:rFonts w:ascii="Symbol" w:hAnsi="Symbol" w:hint="default"/>
+      </w:rPr>
+    </w:lvl>
+    <w:lvl w:ilvl="7" w:tplc="04150003" w:tentative="1">
+      <w:start w:val="1"/>
+      <w:numFmt w:val="bullet"/>
+      <w:lvlText w:val="o"/>
+      <w:lvlJc w:val="left"/>
+      <w:pPr>
+        <w:ind w:left="5760" w:hanging="360"/>
+      </w:pPr>
+      <w:rPr>
+        <w:rFonts w:ascii="Courier New" w:hAnsi="Courier New" w:cs="Courier New" w:hint="default"/>
+      </w:rPr>
+    </w:lvl>
+    <w:lvl w:ilvl="8" w:tplc="04150005" w:tentative="1">
+      <w:start w:val="1"/>
+      <w:numFmt w:val="bullet"/>
+      <w:lvlText w:val=""/>
+      <w:lvlJc w:val="left"/>
+      <w:pPr>
+        <w:ind w:left="6480" w:hanging="360"/>
+      </w:pPr>
+      <w:rPr>
+        <w:rFonts w:ascii="Wingdings" w:hAnsi="Wingdings" w:hint="default"/>
+      </w:rPr>
+    </w:lvl>
+  </w:abstractNum>
   <w:num w:numId="1">
+    <w:abstractNumId w:val="2"/>
+  </w:num>
+  <w:num w:numId="2">
+    <w:abstractNumId w:val="4"/>
+  </w:num>
+  <w:num w:numId="3">
+    <w:abstractNumId w:val="1"/>
+  </w:num>
+  <w:num w:numId="4">
+    <w:abstractNumId w:val="3"/>
+  </w:num>
+  <w:num w:numId="5">
     <w:abstractNumId w:val="0"/>
   </w:num>
 </w:numbering>
@@ -3735,6 +5300,28 @@
       <w:szCs w:val="26"/>
     </w:rPr>
   </w:style>
+  <w:style w:type="paragraph" w:styleId="Nagwek3">
+    <w:name w:val="heading 3"/>
+    <w:basedOn w:val="Normalny"/>
+    <w:next w:val="Normalny"/>
+    <w:link w:val="Nagwek3Znak"/>
+    <w:uiPriority w:val="9"/>
+    <w:unhideWhenUsed/>
+    <w:qFormat/>
+    <w:rsid w:val="00A272A8"/>
+    <w:pPr>
+      <w:keepNext/>
+      <w:keepLines/>
+      <w:spacing w:before="40" w:after="0"/>
+      <w:outlineLvl w:val="2"/>
+    </w:pPr>
+    <w:rPr>
+      <w:rFonts w:asciiTheme="majorHAnsi" w:eastAsiaTheme="majorEastAsia" w:hAnsiTheme="majorHAnsi" w:cstheme="majorBidi"/>
+      <w:color w:val="243F60" w:themeColor="accent1" w:themeShade="7F"/>
+      <w:sz w:val="24"/>
+      <w:szCs w:val="24"/>
+    </w:rPr>
+  </w:style>
   <w:style w:type="character" w:default="1" w:styleId="Domylnaczcionkaakapitu">
     <w:name w:val="Default Paragraph Font"/>
     <w:uiPriority w:val="1"/>
@@ -3968,6 +5555,41 @@
     <w:pPr>
       <w:ind w:left="720"/>
       <w:contextualSpacing/>
+    </w:pPr>
+  </w:style>
+  <w:style w:type="paragraph" w:styleId="Bezodstpw">
+    <w:name w:val="No Spacing"/>
+    <w:uiPriority w:val="1"/>
+    <w:qFormat/>
+    <w:rsid w:val="00F239FC"/>
+    <w:pPr>
+      <w:spacing w:after="0" w:line="240" w:lineRule="auto"/>
+    </w:pPr>
+  </w:style>
+  <w:style w:type="character" w:customStyle="1" w:styleId="Nagwek3Znak">
+    <w:name w:val="Nagłówek 3 Znak"/>
+    <w:basedOn w:val="Domylnaczcionkaakapitu"/>
+    <w:link w:val="Nagwek3"/>
+    <w:uiPriority w:val="9"/>
+    <w:rsid w:val="00A272A8"/>
+    <w:rPr>
+      <w:rFonts w:asciiTheme="majorHAnsi" w:eastAsiaTheme="majorEastAsia" w:hAnsiTheme="majorHAnsi" w:cstheme="majorBidi"/>
+      <w:color w:val="243F60" w:themeColor="accent1" w:themeShade="7F"/>
+      <w:sz w:val="24"/>
+      <w:szCs w:val="24"/>
+    </w:rPr>
+  </w:style>
+  <w:style w:type="paragraph" w:styleId="Spistreci3">
+    <w:name w:val="toc 3"/>
+    <w:basedOn w:val="Normalny"/>
+    <w:next w:val="Normalny"/>
+    <w:autoRedefine/>
+    <w:uiPriority w:val="39"/>
+    <w:unhideWhenUsed/>
+    <w:rsid w:val="000241FC"/>
+    <w:pPr>
+      <w:spacing w:after="100"/>
+      <w:ind w:left="440"/>
     </w:pPr>
   </w:style>
 </w:styles>
@@ -4263,7 +5885,7 @@
 </file>
 
 <file path=customXml/itemProps1.xml><?xml version="1.0" encoding="utf-8"?>
-<ds:datastoreItem xmlns:ds="http://schemas.openxmlformats.org/officeDocument/2006/customXml" ds:itemID="{89797FFF-45C9-42A3-B098-08D46BABC864}">
+<ds:datastoreItem xmlns:ds="http://schemas.openxmlformats.org/officeDocument/2006/customXml" ds:itemID="{055F15CC-99CC-4312-8C2C-B4A7D9226344}">
   <ds:schemaRefs>
     <ds:schemaRef ds:uri="http://schemas.openxmlformats.org/officeDocument/2006/bibliography"/>
   </ds:schemaRefs>
